--- a/deliverables/Lab 3/Lab 3.docx
+++ b/deliverables/Lab 3/Lab 3.docx
@@ -773,18 +773,8 @@
                 <w:sz w:val="18"/>
                 <w:szCs w:val="18"/>
               </w:rPr>
-              <w:t xml:space="preserve">Lee </w:t>
-            </w:r>
-            <w:proofErr w:type="spellStart"/>
-            <w:r>
-              <w:rPr>
-                <w:rFonts w:ascii="Times" w:hAnsi="Times" w:cs="Times"/>
-                <w:sz w:val="18"/>
-                <w:szCs w:val="18"/>
-              </w:rPr>
-              <w:t>Juin</w:t>
-            </w:r>
-            <w:proofErr w:type="spellEnd"/>
+              <w:t>Lee Juin</w:t>
+            </w:r>
           </w:p>
         </w:tc>
         <w:tc>
@@ -1239,18 +1229,8 @@
                 <w:sz w:val="18"/>
                 <w:szCs w:val="18"/>
               </w:rPr>
-              <w:t xml:space="preserve">Lee </w:t>
-            </w:r>
-            <w:proofErr w:type="spellStart"/>
-            <w:r>
-              <w:rPr>
-                <w:rFonts w:ascii="Times" w:hAnsi="Times" w:cs="Times"/>
-                <w:sz w:val="18"/>
-                <w:szCs w:val="18"/>
-              </w:rPr>
-              <w:t>Juin</w:t>
-            </w:r>
-            <w:proofErr w:type="spellEnd"/>
+              <w:t>Lee Juin</w:t>
+            </w:r>
           </w:p>
         </w:tc>
         <w:tc>
@@ -1308,18 +1288,8 @@
                 <w:sz w:val="18"/>
                 <w:szCs w:val="18"/>
               </w:rPr>
-              <w:t xml:space="preserve">Lee </w:t>
-            </w:r>
-            <w:proofErr w:type="spellStart"/>
-            <w:r>
-              <w:rPr>
-                <w:rFonts w:ascii="Times" w:hAnsi="Times" w:cs="Times"/>
-                <w:sz w:val="18"/>
-                <w:szCs w:val="18"/>
-              </w:rPr>
-              <w:t>Juin</w:t>
-            </w:r>
-            <w:proofErr w:type="spellEnd"/>
+              <w:t>Lee Juin</w:t>
+            </w:r>
           </w:p>
         </w:tc>
       </w:tr>
@@ -3396,18 +3366,8 @@
                 <w:sz w:val="18"/>
                 <w:szCs w:val="18"/>
               </w:rPr>
-              <w:t xml:space="preserve">Lee </w:t>
-            </w:r>
-            <w:proofErr w:type="spellStart"/>
-            <w:r>
-              <w:rPr>
-                <w:rFonts w:ascii="Times" w:hAnsi="Times" w:cs="Times"/>
-                <w:sz w:val="18"/>
-                <w:szCs w:val="18"/>
-              </w:rPr>
-              <w:t>Juin</w:t>
-            </w:r>
-            <w:proofErr w:type="spellEnd"/>
+              <w:t>Lee Juin</w:t>
+            </w:r>
           </w:p>
         </w:tc>
         <w:tc>
@@ -3465,18 +3425,8 @@
                 <w:sz w:val="18"/>
                 <w:szCs w:val="18"/>
               </w:rPr>
-              <w:t xml:space="preserve">Lee </w:t>
-            </w:r>
-            <w:proofErr w:type="spellStart"/>
-            <w:r>
-              <w:rPr>
-                <w:rFonts w:ascii="Times" w:hAnsi="Times" w:cs="Times"/>
-                <w:sz w:val="18"/>
-                <w:szCs w:val="18"/>
-              </w:rPr>
-              <w:t>Juin</w:t>
-            </w:r>
-            <w:proofErr w:type="spellEnd"/>
+              <w:t>Lee Juin</w:t>
+            </w:r>
           </w:p>
         </w:tc>
       </w:tr>
@@ -4691,7 +4641,6 @@
               </w:rPr>
               <w:t xml:space="preserve">The App User can recover his/her account using the extended use case </w:t>
             </w:r>
-            <w:proofErr w:type="spellStart"/>
             <w:r>
               <w:rPr>
                 <w:rFonts w:ascii="Times" w:hAnsi="Times" w:cs="Times"/>
@@ -4702,7 +4651,6 @@
               </w:rPr>
               <w:t>LostAccountHelp</w:t>
             </w:r>
-            <w:proofErr w:type="spellEnd"/>
             <w:r>
               <w:rPr>
                 <w:rFonts w:ascii="Times" w:hAnsi="Times" w:cs="Times"/>
@@ -4831,7 +4779,6 @@
                 <w:szCs w:val="18"/>
               </w:rPr>
             </w:pPr>
-            <w:proofErr w:type="spellStart"/>
             <w:r>
               <w:rPr>
                 <w:rFonts w:ascii="Times" w:hAnsi="Times" w:cs="Times"/>
@@ -4842,7 +4789,6 @@
               </w:rPr>
               <w:t>LostAccountHelp</w:t>
             </w:r>
-            <w:proofErr w:type="spellEnd"/>
           </w:p>
         </w:tc>
       </w:tr>
@@ -5197,7 +5143,6 @@
                 <w:szCs w:val="18"/>
               </w:rPr>
             </w:pPr>
-            <w:proofErr w:type="spellStart"/>
             <w:r>
               <w:rPr>
                 <w:rFonts w:ascii="Times" w:hAnsi="Times" w:cs="Times"/>
@@ -5206,7 +5151,6 @@
               </w:rPr>
               <w:t>LostAccountHelp</w:t>
             </w:r>
-            <w:proofErr w:type="spellEnd"/>
           </w:p>
         </w:tc>
       </w:tr>
@@ -5267,18 +5211,8 @@
                 <w:sz w:val="18"/>
                 <w:szCs w:val="18"/>
               </w:rPr>
-              <w:t xml:space="preserve">Lee </w:t>
-            </w:r>
-            <w:proofErr w:type="spellStart"/>
-            <w:r>
-              <w:rPr>
-                <w:rFonts w:ascii="Times" w:hAnsi="Times" w:cs="Times"/>
-                <w:sz w:val="18"/>
-                <w:szCs w:val="18"/>
-              </w:rPr>
-              <w:t>Juin</w:t>
-            </w:r>
-            <w:proofErr w:type="spellEnd"/>
+              <w:t>Lee Juin</w:t>
+            </w:r>
           </w:p>
         </w:tc>
         <w:tc>
@@ -5336,18 +5270,8 @@
                 <w:sz w:val="18"/>
                 <w:szCs w:val="18"/>
               </w:rPr>
-              <w:t xml:space="preserve">Lee </w:t>
-            </w:r>
-            <w:proofErr w:type="spellStart"/>
-            <w:r>
-              <w:rPr>
-                <w:rFonts w:ascii="Times" w:hAnsi="Times" w:cs="Times"/>
-                <w:sz w:val="18"/>
-                <w:szCs w:val="18"/>
-              </w:rPr>
-              <w:t>Juin</w:t>
-            </w:r>
-            <w:proofErr w:type="spellEnd"/>
+              <w:t>Lee Juin</w:t>
+            </w:r>
           </w:p>
         </w:tc>
       </w:tr>
@@ -7322,7 +7246,6 @@
                 <w:szCs w:val="18"/>
               </w:rPr>
             </w:pPr>
-            <w:proofErr w:type="spellStart"/>
             <w:r>
               <w:rPr>
                 <w:rFonts w:ascii="Times" w:hAnsi="Times" w:cs="Times"/>
@@ -7331,7 +7254,6 @@
               </w:rPr>
               <w:t>SearchItem</w:t>
             </w:r>
-            <w:proofErr w:type="spellEnd"/>
           </w:p>
         </w:tc>
       </w:tr>
@@ -7673,7 +7595,15 @@
                 <w:sz w:val="18"/>
                 <w:szCs w:val="18"/>
               </w:rPr>
-              <w:t>App User (Initiating), AI</w:t>
+              <w:t xml:space="preserve">App User (Initiating), </w:t>
+            </w:r>
+            <w:r>
+              <w:rPr>
+                <w:rFonts w:ascii="Times" w:hAnsi="Times" w:cs="Times"/>
+                <w:sz w:val="18"/>
+                <w:szCs w:val="18"/>
+              </w:rPr>
+              <w:t>AI</w:t>
             </w:r>
           </w:p>
         </w:tc>
@@ -7740,7 +7670,23 @@
                 <w:sz w:val="18"/>
                 <w:szCs w:val="18"/>
               </w:rPr>
-              <w:t>The App User will be able to search for items with keywords. The AI will retrieve the information of the items from the e-commerce platforms for the App User to sort the search results based on parameters given to provide the best deal.</w:t>
+              <w:t xml:space="preserve">The App User will be able to search for items with keywords. The </w:t>
+            </w:r>
+            <w:r>
+              <w:rPr>
+                <w:rFonts w:ascii="Times" w:hAnsi="Times" w:cs="Times"/>
+                <w:sz w:val="18"/>
+                <w:szCs w:val="18"/>
+              </w:rPr>
+              <w:t>AI</w:t>
+            </w:r>
+            <w:r>
+              <w:rPr>
+                <w:rFonts w:ascii="Times" w:hAnsi="Times" w:cs="Times"/>
+                <w:sz w:val="18"/>
+                <w:szCs w:val="18"/>
+              </w:rPr>
+              <w:t xml:space="preserve"> will retrieve the information of the items from the e-commerce platforms for the App User to sort the search results based on parameters given to provide the best deal.</w:t>
             </w:r>
           </w:p>
         </w:tc>
@@ -7813,7 +7759,23 @@
                 <w:sz w:val="18"/>
                 <w:szCs w:val="18"/>
               </w:rPr>
-              <w:t>The AI is up and online.</w:t>
+              <w:t xml:space="preserve">The </w:t>
+            </w:r>
+            <w:r>
+              <w:rPr>
+                <w:rFonts w:ascii="Times" w:hAnsi="Times" w:cs="Times"/>
+                <w:sz w:val="18"/>
+                <w:szCs w:val="18"/>
+              </w:rPr>
+              <w:t>AI</w:t>
+            </w:r>
+            <w:r>
+              <w:rPr>
+                <w:rFonts w:ascii="Times" w:hAnsi="Times" w:cs="Times"/>
+                <w:sz w:val="18"/>
+                <w:szCs w:val="18"/>
+              </w:rPr>
+              <w:t xml:space="preserve"> is up and online.</w:t>
             </w:r>
           </w:p>
           <w:p>
@@ -11019,7 +10981,6 @@
                 <w:szCs w:val="18"/>
               </w:rPr>
             </w:pPr>
-            <w:proofErr w:type="spellStart"/>
             <w:r>
               <w:rPr>
                 <w:rFonts w:ascii="Times" w:hAnsi="Times" w:cs="Times"/>
@@ -11028,7 +10989,6 @@
               </w:rPr>
               <w:t>AddFriend</w:t>
             </w:r>
-            <w:proofErr w:type="spellEnd"/>
           </w:p>
         </w:tc>
       </w:tr>
@@ -11089,25 +11049,7 @@
                 <w:sz w:val="18"/>
                 <w:szCs w:val="18"/>
               </w:rPr>
-              <w:t xml:space="preserve">Oi </w:t>
-            </w:r>
-            <w:proofErr w:type="spellStart"/>
-            <w:r>
-              <w:rPr>
-                <w:rFonts w:ascii="Times" w:hAnsi="Times" w:cs="Times"/>
-                <w:sz w:val="18"/>
-                <w:szCs w:val="18"/>
-              </w:rPr>
-              <w:t>Yeek</w:t>
-            </w:r>
-            <w:proofErr w:type="spellEnd"/>
-            <w:r>
-              <w:rPr>
-                <w:rFonts w:ascii="Times" w:hAnsi="Times" w:cs="Times"/>
-                <w:sz w:val="18"/>
-                <w:szCs w:val="18"/>
-              </w:rPr>
-              <w:t xml:space="preserve"> Sheng</w:t>
+              <w:t>Oi Yeek Sheng</w:t>
             </w:r>
           </w:p>
         </w:tc>
@@ -11166,25 +11108,7 @@
                 <w:sz w:val="18"/>
                 <w:szCs w:val="18"/>
               </w:rPr>
-              <w:t xml:space="preserve">Oi </w:t>
-            </w:r>
-            <w:proofErr w:type="spellStart"/>
-            <w:r>
-              <w:rPr>
-                <w:rFonts w:ascii="Times" w:hAnsi="Times" w:cs="Times"/>
-                <w:sz w:val="18"/>
-                <w:szCs w:val="18"/>
-              </w:rPr>
-              <w:t>Yeek</w:t>
-            </w:r>
-            <w:proofErr w:type="spellEnd"/>
-            <w:r>
-              <w:rPr>
-                <w:rFonts w:ascii="Times" w:hAnsi="Times" w:cs="Times"/>
-                <w:sz w:val="18"/>
-                <w:szCs w:val="18"/>
-              </w:rPr>
-              <w:t xml:space="preserve"> Sheng</w:t>
+              <w:t>Oi Yeek Sheng</w:t>
             </w:r>
           </w:p>
         </w:tc>
@@ -12778,23 +12702,13 @@
                 <w:szCs w:val="18"/>
               </w:rPr>
             </w:pPr>
-            <w:proofErr w:type="spellStart"/>
-            <w:r>
-              <w:rPr>
-                <w:rFonts w:ascii="Times" w:hAnsi="Times" w:cs="Times"/>
-                <w:sz w:val="18"/>
-                <w:szCs w:val="18"/>
-              </w:rPr>
-              <w:t>MakeWishList</w:t>
-            </w:r>
-            <w:proofErr w:type="spellEnd"/>
-            <w:r>
-              <w:rPr>
-                <w:rFonts w:ascii="Times" w:hAnsi="Times" w:cs="Times"/>
-                <w:sz w:val="18"/>
-                <w:szCs w:val="18"/>
-              </w:rPr>
-              <w:t xml:space="preserve"> </w:t>
+            <w:r>
+              <w:rPr>
+                <w:rFonts w:ascii="Times" w:hAnsi="Times" w:cs="Times"/>
+                <w:sz w:val="18"/>
+                <w:szCs w:val="18"/>
+              </w:rPr>
+              <w:t xml:space="preserve">MakeWishList </w:t>
             </w:r>
           </w:p>
         </w:tc>
@@ -12856,25 +12770,7 @@
                 <w:sz w:val="18"/>
                 <w:szCs w:val="18"/>
               </w:rPr>
-              <w:t xml:space="preserve">Oi </w:t>
-            </w:r>
-            <w:proofErr w:type="spellStart"/>
-            <w:r>
-              <w:rPr>
-                <w:rFonts w:ascii="Times" w:hAnsi="Times" w:cs="Times"/>
-                <w:sz w:val="18"/>
-                <w:szCs w:val="18"/>
-              </w:rPr>
-              <w:t>Yeek</w:t>
-            </w:r>
-            <w:proofErr w:type="spellEnd"/>
-            <w:r>
-              <w:rPr>
-                <w:rFonts w:ascii="Times" w:hAnsi="Times" w:cs="Times"/>
-                <w:sz w:val="18"/>
-                <w:szCs w:val="18"/>
-              </w:rPr>
-              <w:t xml:space="preserve"> Sheng</w:t>
+              <w:t>Oi Yeek Sheng</w:t>
             </w:r>
           </w:p>
         </w:tc>
@@ -12933,25 +12829,7 @@
                 <w:sz w:val="18"/>
                 <w:szCs w:val="18"/>
               </w:rPr>
-              <w:t xml:space="preserve">Oi </w:t>
-            </w:r>
-            <w:proofErr w:type="spellStart"/>
-            <w:r>
-              <w:rPr>
-                <w:rFonts w:ascii="Times" w:hAnsi="Times" w:cs="Times"/>
-                <w:sz w:val="18"/>
-                <w:szCs w:val="18"/>
-              </w:rPr>
-              <w:t>Yeek</w:t>
-            </w:r>
-            <w:proofErr w:type="spellEnd"/>
-            <w:r>
-              <w:rPr>
-                <w:rFonts w:ascii="Times" w:hAnsi="Times" w:cs="Times"/>
-                <w:sz w:val="18"/>
-                <w:szCs w:val="18"/>
-              </w:rPr>
-              <w:t xml:space="preserve"> Sheng</w:t>
+              <w:t>Oi Yeek Sheng</w:t>
             </w:r>
           </w:p>
         </w:tc>
@@ -14694,10 +14572,10 @@
           <w:szCs w:val="18"/>
         </w:rPr>
         <w:drawing>
-          <wp:inline distT="0" distB="0" distL="0" distR="0" wp14:anchorId="7C4308C4" wp14:editId="057DFE53">
-            <wp:extent cx="5731510" cy="4642485"/>
-            <wp:effectExtent l="0" t="0" r="2540" b="5715"/>
-            <wp:docPr id="4" name="Picture 4" descr="Diagram&#10;&#10;Description automatically generated"/>
+          <wp:inline distT="0" distB="0" distL="0" distR="0" wp14:anchorId="3227A25A" wp14:editId="45562617">
+            <wp:extent cx="5730094" cy="6293224"/>
+            <wp:effectExtent l="0" t="0" r="4445" b="0"/>
+            <wp:docPr id="15" name="Picture 15" descr="A picture containing text, sky, map&#10;&#10;Description automatically generated"/>
             <wp:cNvGraphicFramePr>
               <a:graphicFrameLocks xmlns:a="http://schemas.openxmlformats.org/drawingml/2006/main" noChangeAspect="1"/>
             </wp:cNvGraphicFramePr>
@@ -14705,7 +14583,7 @@
               <a:graphicData uri="http://schemas.openxmlformats.org/drawingml/2006/picture">
                 <pic:pic xmlns:pic="http://schemas.openxmlformats.org/drawingml/2006/picture">
                   <pic:nvPicPr>
-                    <pic:cNvPr id="4" name="Picture 4" descr="Diagram&#10;&#10;Description automatically generated"/>
+                    <pic:cNvPr id="15" name="Picture 15" descr="A picture containing text, sky, map&#10;&#10;Description automatically generated"/>
                     <pic:cNvPicPr/>
                   </pic:nvPicPr>
                   <pic:blipFill>
@@ -14717,7 +14595,7 @@
                   <pic:spPr>
                     <a:xfrm>
                       <a:off x="0" y="0"/>
-                      <a:ext cx="5731510" cy="4642485"/>
+                      <a:ext cx="5745149" cy="6309759"/>
                     </a:xfrm>
                     <a:prstGeom prst="rect">
                       <a:avLst/>
@@ -14752,7 +14630,6 @@
     </w:p>
     <w:p>
       <w:pPr>
-        <w:jc w:val="center"/>
         <w:rPr>
           <w:rFonts w:ascii="Times" w:hAnsi="Times" w:cs="Times"/>
           <w:sz w:val="18"/>
@@ -14762,7 +14639,6 @@
     </w:p>
     <w:p>
       <w:pPr>
-        <w:jc w:val="center"/>
         <w:rPr>
           <w:rFonts w:ascii="Times" w:hAnsi="Times" w:cs="Times"/>
           <w:sz w:val="18"/>
@@ -14772,7 +14648,6 @@
     </w:p>
     <w:p>
       <w:pPr>
-        <w:jc w:val="center"/>
         <w:rPr>
           <w:rFonts w:ascii="Times" w:hAnsi="Times" w:cs="Times"/>
           <w:sz w:val="18"/>
@@ -14782,7 +14657,6 @@
     </w:p>
     <w:p>
       <w:pPr>
-        <w:jc w:val="center"/>
         <w:rPr>
           <w:rFonts w:ascii="Times" w:hAnsi="Times" w:cs="Times"/>
           <w:sz w:val="18"/>
@@ -14792,7 +14666,6 @@
     </w:p>
     <w:p>
       <w:pPr>
-        <w:jc w:val="center"/>
         <w:rPr>
           <w:rFonts w:ascii="Times" w:hAnsi="Times" w:cs="Times"/>
           <w:sz w:val="18"/>
@@ -14802,7 +14675,6 @@
     </w:p>
     <w:p>
       <w:pPr>
-        <w:jc w:val="center"/>
         <w:rPr>
           <w:rFonts w:ascii="Times" w:hAnsi="Times" w:cs="Times"/>
           <w:sz w:val="18"/>
@@ -14812,23 +14684,526 @@
     </w:p>
     <w:p>
       <w:pPr>
-        <w:jc w:val="center"/>
         <w:rPr>
           <w:rFonts w:ascii="Times" w:hAnsi="Times" w:cs="Times"/>
           <w:sz w:val="18"/>
           <w:szCs w:val="18"/>
         </w:rPr>
       </w:pPr>
+      <w:r>
+        <w:rPr>
+          <w:rFonts w:ascii="Times" w:hAnsi="Times" w:cs="Times"/>
+          <w:sz w:val="18"/>
+          <w:szCs w:val="18"/>
+        </w:rPr>
+        <w:lastRenderedPageBreak/>
+        <w:t>The C</w:t>
+      </w:r>
+      <w:r>
+        <w:rPr>
+          <w:rFonts w:ascii="Times" w:hAnsi="Times" w:cs="Times"/>
+          <w:sz w:val="18"/>
+          <w:szCs w:val="18"/>
+        </w:rPr>
+        <w:t>lass Diagram for the dynamic model for each use case is illustrated as follows:</w:t>
+      </w:r>
     </w:p>
     <w:p>
       <w:pPr>
-        <w:jc w:val="center"/>
         <w:rPr>
           <w:rFonts w:ascii="Times" w:hAnsi="Times" w:cs="Times"/>
           <w:sz w:val="18"/>
           <w:szCs w:val="18"/>
         </w:rPr>
       </w:pPr>
+      <w:r>
+        <w:rPr>
+          <w:rFonts w:ascii="Times" w:hAnsi="Times" w:cs="Times"/>
+          <w:sz w:val="18"/>
+          <w:szCs w:val="18"/>
+        </w:rPr>
+        <w:t>UC001</w:t>
+      </w:r>
+    </w:p>
+    <w:p>
+      <w:pPr>
+        <w:rPr>
+          <w:rFonts w:ascii="Times" w:hAnsi="Times" w:cs="Times"/>
+          <w:sz w:val="18"/>
+          <w:szCs w:val="18"/>
+        </w:rPr>
+      </w:pPr>
+      <w:r>
+        <w:rPr>
+          <w:rFonts w:ascii="Times" w:hAnsi="Times" w:cs="Times"/>
+          <w:sz w:val="18"/>
+          <w:szCs w:val="18"/>
+        </w:rPr>
+        <w:drawing>
+          <wp:inline distT="0" distB="0" distL="0" distR="0" wp14:anchorId="0F878B2A" wp14:editId="4A35C41B">
+            <wp:extent cx="5731510" cy="3522345"/>
+            <wp:effectExtent l="0" t="0" r="2540" b="1905"/>
+            <wp:docPr id="16" name="Picture 16" descr="Diagram&#10;&#10;Description automatically generated"/>
+            <wp:cNvGraphicFramePr>
+              <a:graphicFrameLocks xmlns:a="http://schemas.openxmlformats.org/drawingml/2006/main" noChangeAspect="1"/>
+            </wp:cNvGraphicFramePr>
+            <a:graphic xmlns:a="http://schemas.openxmlformats.org/drawingml/2006/main">
+              <a:graphicData uri="http://schemas.openxmlformats.org/drawingml/2006/picture">
+                <pic:pic xmlns:pic="http://schemas.openxmlformats.org/drawingml/2006/picture">
+                  <pic:nvPicPr>
+                    <pic:cNvPr id="16" name="Picture 16" descr="Diagram&#10;&#10;Description automatically generated"/>
+                    <pic:cNvPicPr/>
+                  </pic:nvPicPr>
+                  <pic:blipFill>
+                    <a:blip r:embed="rId11"/>
+                    <a:stretch>
+                      <a:fillRect/>
+                    </a:stretch>
+                  </pic:blipFill>
+                  <pic:spPr>
+                    <a:xfrm>
+                      <a:off x="0" y="0"/>
+                      <a:ext cx="5731510" cy="3522345"/>
+                    </a:xfrm>
+                    <a:prstGeom prst="rect">
+                      <a:avLst/>
+                    </a:prstGeom>
+                  </pic:spPr>
+                </pic:pic>
+              </a:graphicData>
+            </a:graphic>
+          </wp:inline>
+        </w:drawing>
+      </w:r>
+    </w:p>
+    <w:p>
+      <w:pPr>
+        <w:rPr>
+          <w:rFonts w:ascii="Times" w:hAnsi="Times" w:cs="Times"/>
+          <w:sz w:val="18"/>
+          <w:szCs w:val="18"/>
+        </w:rPr>
+      </w:pPr>
+      <w:r>
+        <w:rPr>
+          <w:rFonts w:ascii="Times" w:hAnsi="Times" w:cs="Times"/>
+          <w:sz w:val="18"/>
+          <w:szCs w:val="18"/>
+        </w:rPr>
+        <w:t>UC002</w:t>
+      </w:r>
+    </w:p>
+    <w:p>
+      <w:pPr>
+        <w:rPr>
+          <w:rFonts w:ascii="Times" w:hAnsi="Times" w:cs="Times"/>
+          <w:sz w:val="18"/>
+          <w:szCs w:val="18"/>
+        </w:rPr>
+      </w:pPr>
+      <w:r>
+        <w:rPr>
+          <w:rFonts w:ascii="Times" w:hAnsi="Times" w:cs="Times"/>
+          <w:sz w:val="18"/>
+          <w:szCs w:val="18"/>
+        </w:rPr>
+        <w:drawing>
+          <wp:inline distT="0" distB="0" distL="0" distR="0" wp14:anchorId="796D0DC8" wp14:editId="4935B144">
+            <wp:extent cx="5731510" cy="4037965"/>
+            <wp:effectExtent l="0" t="0" r="2540" b="635"/>
+            <wp:docPr id="10" name="Picture 10" descr="Diagram&#10;&#10;Description automatically generated"/>
+            <wp:cNvGraphicFramePr>
+              <a:graphicFrameLocks xmlns:a="http://schemas.openxmlformats.org/drawingml/2006/main" noChangeAspect="1"/>
+            </wp:cNvGraphicFramePr>
+            <a:graphic xmlns:a="http://schemas.openxmlformats.org/drawingml/2006/main">
+              <a:graphicData uri="http://schemas.openxmlformats.org/drawingml/2006/picture">
+                <pic:pic xmlns:pic="http://schemas.openxmlformats.org/drawingml/2006/picture">
+                  <pic:nvPicPr>
+                    <pic:cNvPr id="10" name="Picture 10" descr="Diagram&#10;&#10;Description automatically generated"/>
+                    <pic:cNvPicPr/>
+                  </pic:nvPicPr>
+                  <pic:blipFill>
+                    <a:blip r:embed="rId12"/>
+                    <a:stretch>
+                      <a:fillRect/>
+                    </a:stretch>
+                  </pic:blipFill>
+                  <pic:spPr>
+                    <a:xfrm>
+                      <a:off x="0" y="0"/>
+                      <a:ext cx="5731510" cy="4037965"/>
+                    </a:xfrm>
+                    <a:prstGeom prst="rect">
+                      <a:avLst/>
+                    </a:prstGeom>
+                  </pic:spPr>
+                </pic:pic>
+              </a:graphicData>
+            </a:graphic>
+          </wp:inline>
+        </w:drawing>
+      </w:r>
+    </w:p>
+    <w:p>
+      <w:pPr>
+        <w:rPr>
+          <w:rFonts w:ascii="Times" w:hAnsi="Times" w:cs="Times"/>
+          <w:sz w:val="18"/>
+          <w:szCs w:val="18"/>
+        </w:rPr>
+      </w:pPr>
+    </w:p>
+    <w:p>
+      <w:pPr>
+        <w:rPr>
+          <w:rFonts w:ascii="Times" w:hAnsi="Times" w:cs="Times"/>
+          <w:sz w:val="18"/>
+          <w:szCs w:val="18"/>
+        </w:rPr>
+      </w:pPr>
+    </w:p>
+    <w:p>
+      <w:pPr>
+        <w:rPr>
+          <w:rFonts w:ascii="Times" w:hAnsi="Times" w:cs="Times"/>
+          <w:sz w:val="18"/>
+          <w:szCs w:val="18"/>
+        </w:rPr>
+      </w:pPr>
+      <w:r>
+        <w:rPr>
+          <w:rFonts w:ascii="Times" w:hAnsi="Times" w:cs="Times"/>
+          <w:sz w:val="18"/>
+          <w:szCs w:val="18"/>
+        </w:rPr>
+        <w:t>UC003</w:t>
+      </w:r>
+    </w:p>
+    <w:p>
+      <w:pPr>
+        <w:rPr>
+          <w:rFonts w:ascii="Times" w:hAnsi="Times" w:cs="Times"/>
+          <w:sz w:val="18"/>
+          <w:szCs w:val="18"/>
+        </w:rPr>
+      </w:pPr>
+      <w:r>
+        <w:rPr>
+          <w:rFonts w:ascii="Times" w:hAnsi="Times" w:cs="Times"/>
+          <w:sz w:val="18"/>
+          <w:szCs w:val="18"/>
+        </w:rPr>
+        <w:drawing>
+          <wp:inline distT="0" distB="0" distL="0" distR="0" wp14:anchorId="44041242" wp14:editId="37CE908B">
+            <wp:extent cx="5731510" cy="3521710"/>
+            <wp:effectExtent l="0" t="0" r="2540" b="2540"/>
+            <wp:docPr id="14" name="Picture 14" descr="Diagram&#10;&#10;Description automatically generated"/>
+            <wp:cNvGraphicFramePr>
+              <a:graphicFrameLocks xmlns:a="http://schemas.openxmlformats.org/drawingml/2006/main" noChangeAspect="1"/>
+            </wp:cNvGraphicFramePr>
+            <a:graphic xmlns:a="http://schemas.openxmlformats.org/drawingml/2006/main">
+              <a:graphicData uri="http://schemas.openxmlformats.org/drawingml/2006/picture">
+                <pic:pic xmlns:pic="http://schemas.openxmlformats.org/drawingml/2006/picture">
+                  <pic:nvPicPr>
+                    <pic:cNvPr id="14" name="Picture 14" descr="Diagram&#10;&#10;Description automatically generated"/>
+                    <pic:cNvPicPr/>
+                  </pic:nvPicPr>
+                  <pic:blipFill>
+                    <a:blip r:embed="rId13"/>
+                    <a:stretch>
+                      <a:fillRect/>
+                    </a:stretch>
+                  </pic:blipFill>
+                  <pic:spPr>
+                    <a:xfrm>
+                      <a:off x="0" y="0"/>
+                      <a:ext cx="5731510" cy="3521710"/>
+                    </a:xfrm>
+                    <a:prstGeom prst="rect">
+                      <a:avLst/>
+                    </a:prstGeom>
+                  </pic:spPr>
+                </pic:pic>
+              </a:graphicData>
+            </a:graphic>
+          </wp:inline>
+        </w:drawing>
+      </w:r>
+    </w:p>
+    <w:p>
+      <w:pPr>
+        <w:rPr>
+          <w:rFonts w:ascii="Times" w:hAnsi="Times" w:cs="Times"/>
+          <w:sz w:val="18"/>
+          <w:szCs w:val="18"/>
+        </w:rPr>
+      </w:pPr>
+    </w:p>
+    <w:p>
+      <w:pPr>
+        <w:rPr>
+          <w:rFonts w:ascii="Times" w:hAnsi="Times" w:cs="Times"/>
+          <w:sz w:val="18"/>
+          <w:szCs w:val="18"/>
+        </w:rPr>
+      </w:pPr>
+      <w:r>
+        <w:rPr>
+          <w:rFonts w:ascii="Times" w:hAnsi="Times" w:cs="Times"/>
+          <w:sz w:val="18"/>
+          <w:szCs w:val="18"/>
+        </w:rPr>
+        <w:t>UC004</w:t>
+      </w:r>
+      <w:r>
+        <w:rPr>
+          <w:rFonts w:ascii="Times" w:hAnsi="Times" w:cs="Times"/>
+          <w:sz w:val="18"/>
+          <w:szCs w:val="18"/>
+        </w:rPr>
+        <w:t xml:space="preserve"> &amp; UC</w:t>
+      </w:r>
+      <w:r>
+        <w:rPr>
+          <w:rFonts w:ascii="Times" w:hAnsi="Times" w:cs="Times"/>
+          <w:sz w:val="18"/>
+          <w:szCs w:val="18"/>
+        </w:rPr>
+        <w:t>005</w:t>
+      </w:r>
+    </w:p>
+    <w:p>
+      <w:pPr>
+        <w:rPr>
+          <w:rFonts w:ascii="Times" w:hAnsi="Times" w:cs="Times"/>
+          <w:sz w:val="18"/>
+          <w:szCs w:val="18"/>
+        </w:rPr>
+      </w:pPr>
+      <w:r>
+        <w:rPr>
+          <w:rFonts w:ascii="Times" w:hAnsi="Times" w:cs="Times"/>
+          <w:sz w:val="18"/>
+          <w:szCs w:val="18"/>
+        </w:rPr>
+        <w:drawing>
+          <wp:inline distT="0" distB="0" distL="0" distR="0" wp14:anchorId="5D4CF367" wp14:editId="6E0AA386">
+            <wp:extent cx="5029199" cy="3150454"/>
+            <wp:effectExtent l="0" t="0" r="635" b="0"/>
+            <wp:docPr id="3" name="Picture 3" descr="Diagram&#10;&#10;Description automatically generated"/>
+            <wp:cNvGraphicFramePr>
+              <a:graphicFrameLocks xmlns:a="http://schemas.openxmlformats.org/drawingml/2006/main" noChangeAspect="1"/>
+            </wp:cNvGraphicFramePr>
+            <a:graphic xmlns:a="http://schemas.openxmlformats.org/drawingml/2006/main">
+              <a:graphicData uri="http://schemas.openxmlformats.org/drawingml/2006/picture">
+                <pic:pic xmlns:pic="http://schemas.openxmlformats.org/drawingml/2006/picture">
+                  <pic:nvPicPr>
+                    <pic:cNvPr id="3" name="Picture 3" descr="Diagram&#10;&#10;Description automatically generated"/>
+                    <pic:cNvPicPr/>
+                  </pic:nvPicPr>
+                  <pic:blipFill>
+                    <a:blip r:embed="rId14"/>
+                    <a:stretch>
+                      <a:fillRect/>
+                    </a:stretch>
+                  </pic:blipFill>
+                  <pic:spPr>
+                    <a:xfrm>
+                      <a:off x="0" y="0"/>
+                      <a:ext cx="5029199" cy="3150454"/>
+                    </a:xfrm>
+                    <a:prstGeom prst="rect">
+                      <a:avLst/>
+                    </a:prstGeom>
+                  </pic:spPr>
+                </pic:pic>
+              </a:graphicData>
+            </a:graphic>
+          </wp:inline>
+        </w:drawing>
+      </w:r>
+    </w:p>
+    <w:p>
+      <w:pPr>
+        <w:rPr>
+          <w:rFonts w:ascii="Times" w:hAnsi="Times" w:cs="Times"/>
+          <w:sz w:val="18"/>
+          <w:szCs w:val="18"/>
+        </w:rPr>
+      </w:pPr>
+    </w:p>
+    <w:p>
+      <w:pPr>
+        <w:rPr>
+          <w:rFonts w:ascii="Times" w:hAnsi="Times" w:cs="Times"/>
+          <w:sz w:val="18"/>
+          <w:szCs w:val="18"/>
+        </w:rPr>
+      </w:pPr>
+    </w:p>
+    <w:p>
+      <w:pPr>
+        <w:rPr>
+          <w:rFonts w:ascii="Times" w:hAnsi="Times" w:cs="Times"/>
+          <w:sz w:val="18"/>
+          <w:szCs w:val="18"/>
+        </w:rPr>
+      </w:pPr>
+    </w:p>
+    <w:p>
+      <w:pPr>
+        <w:rPr>
+          <w:rFonts w:ascii="Times" w:hAnsi="Times" w:cs="Times"/>
+          <w:sz w:val="18"/>
+          <w:szCs w:val="18"/>
+        </w:rPr>
+      </w:pPr>
+    </w:p>
+    <w:p>
+      <w:pPr>
+        <w:rPr>
+          <w:rFonts w:ascii="Times" w:hAnsi="Times" w:cs="Times"/>
+          <w:sz w:val="18"/>
+          <w:szCs w:val="18"/>
+        </w:rPr>
+      </w:pPr>
+    </w:p>
+    <w:p>
+      <w:pPr>
+        <w:rPr>
+          <w:rFonts w:ascii="Times" w:hAnsi="Times" w:cs="Times"/>
+          <w:sz w:val="18"/>
+          <w:szCs w:val="18"/>
+        </w:rPr>
+      </w:pPr>
+      <w:r>
+        <w:rPr>
+          <w:rFonts w:ascii="Times" w:hAnsi="Times" w:cs="Times"/>
+          <w:sz w:val="18"/>
+          <w:szCs w:val="18"/>
+        </w:rPr>
+        <w:t>UC006</w:t>
+      </w:r>
+    </w:p>
+    <w:p>
+      <w:pPr>
+        <w:rPr>
+          <w:rFonts w:ascii="Times" w:hAnsi="Times" w:cs="Times"/>
+          <w:sz w:val="18"/>
+          <w:szCs w:val="18"/>
+        </w:rPr>
+      </w:pPr>
+      <w:r>
+        <w:rPr>
+          <w:rFonts w:ascii="Times" w:hAnsi="Times" w:cs="Times"/>
+          <w:sz w:val="18"/>
+          <w:szCs w:val="18"/>
+        </w:rPr>
+        <w:drawing>
+          <wp:inline distT="0" distB="0" distL="0" distR="0" wp14:anchorId="2CABE9F5" wp14:editId="2412EECB">
+            <wp:extent cx="5731510" cy="3988435"/>
+            <wp:effectExtent l="0" t="0" r="2540" b="0"/>
+            <wp:docPr id="6" name="Picture 6" descr="Diagram&#10;&#10;Description automatically generated"/>
+            <wp:cNvGraphicFramePr>
+              <a:graphicFrameLocks xmlns:a="http://schemas.openxmlformats.org/drawingml/2006/main" noChangeAspect="1"/>
+            </wp:cNvGraphicFramePr>
+            <a:graphic xmlns:a="http://schemas.openxmlformats.org/drawingml/2006/main">
+              <a:graphicData uri="http://schemas.openxmlformats.org/drawingml/2006/picture">
+                <pic:pic xmlns:pic="http://schemas.openxmlformats.org/drawingml/2006/picture">
+                  <pic:nvPicPr>
+                    <pic:cNvPr id="6" name="Picture 6" descr="Diagram&#10;&#10;Description automatically generated"/>
+                    <pic:cNvPicPr/>
+                  </pic:nvPicPr>
+                  <pic:blipFill>
+                    <a:blip r:embed="rId15"/>
+                    <a:stretch>
+                      <a:fillRect/>
+                    </a:stretch>
+                  </pic:blipFill>
+                  <pic:spPr>
+                    <a:xfrm>
+                      <a:off x="0" y="0"/>
+                      <a:ext cx="5731510" cy="3988435"/>
+                    </a:xfrm>
+                    <a:prstGeom prst="rect">
+                      <a:avLst/>
+                    </a:prstGeom>
+                  </pic:spPr>
+                </pic:pic>
+              </a:graphicData>
+            </a:graphic>
+          </wp:inline>
+        </w:drawing>
+      </w:r>
+    </w:p>
+    <w:p>
+      <w:pPr>
+        <w:rPr>
+          <w:rFonts w:ascii="Times" w:hAnsi="Times" w:cs="Times"/>
+          <w:sz w:val="18"/>
+          <w:szCs w:val="18"/>
+        </w:rPr>
+      </w:pPr>
+      <w:r>
+        <w:rPr>
+          <w:rFonts w:ascii="Times" w:hAnsi="Times" w:cs="Times"/>
+          <w:sz w:val="18"/>
+          <w:szCs w:val="18"/>
+        </w:rPr>
+        <w:t>UC007</w:t>
+      </w:r>
+    </w:p>
+    <w:p>
+      <w:pPr>
+        <w:jc w:val="center"/>
+        <w:rPr>
+          <w:rFonts w:ascii="Times" w:hAnsi="Times" w:cs="Times"/>
+          <w:sz w:val="18"/>
+          <w:szCs w:val="18"/>
+        </w:rPr>
+      </w:pPr>
+      <w:r>
+        <w:rPr>
+          <w:rFonts w:ascii="Times" w:hAnsi="Times" w:cs="Times"/>
+          <w:sz w:val="18"/>
+          <w:szCs w:val="18"/>
+        </w:rPr>
+        <w:drawing>
+          <wp:inline distT="0" distB="0" distL="0" distR="0" wp14:anchorId="212131C7" wp14:editId="590643F9">
+            <wp:extent cx="5731510" cy="3045460"/>
+            <wp:effectExtent l="0" t="0" r="2540" b="2540"/>
+            <wp:docPr id="7" name="Picture 7" descr="Chart, radar chart&#10;&#10;Description automatically generated"/>
+            <wp:cNvGraphicFramePr>
+              <a:graphicFrameLocks xmlns:a="http://schemas.openxmlformats.org/drawingml/2006/main" noChangeAspect="1"/>
+            </wp:cNvGraphicFramePr>
+            <a:graphic xmlns:a="http://schemas.openxmlformats.org/drawingml/2006/main">
+              <a:graphicData uri="http://schemas.openxmlformats.org/drawingml/2006/picture">
+                <pic:pic xmlns:pic="http://schemas.openxmlformats.org/drawingml/2006/picture">
+                  <pic:nvPicPr>
+                    <pic:cNvPr id="7" name="Picture 7" descr="Chart, radar chart&#10;&#10;Description automatically generated"/>
+                    <pic:cNvPicPr/>
+                  </pic:nvPicPr>
+                  <pic:blipFill>
+                    <a:blip r:embed="rId16"/>
+                    <a:stretch>
+                      <a:fillRect/>
+                    </a:stretch>
+                  </pic:blipFill>
+                  <pic:spPr>
+                    <a:xfrm>
+                      <a:off x="0" y="0"/>
+                      <a:ext cx="5731510" cy="3045460"/>
+                    </a:xfrm>
+                    <a:prstGeom prst="rect">
+                      <a:avLst/>
+                    </a:prstGeom>
+                  </pic:spPr>
+                </pic:pic>
+              </a:graphicData>
+            </a:graphic>
+          </wp:inline>
+        </w:drawing>
+      </w:r>
     </w:p>
     <w:p>
       <w:pPr>
@@ -14900,7 +15275,6 @@
           <w:bCs/>
           <w:u w:val="single"/>
         </w:rPr>
-        <w:lastRenderedPageBreak/>
         <w:t>Sequence diagrams of some use cases</w:t>
       </w:r>
     </w:p>
@@ -14983,7 +15357,7 @@
                     <pic:cNvPicPr/>
                   </pic:nvPicPr>
                   <pic:blipFill>
-                    <a:blip r:embed="rId11">
+                    <a:blip r:embed="rId17">
                       <a:extLst>
                         <a:ext uri="{28A0092B-C50C-407E-A947-70E740481C1C}">
                           <a14:useLocalDpi xmlns:a14="http://schemas.microsoft.com/office/drawing/2010/main" val="0"/>
@@ -15094,7 +15468,7 @@
                     <pic:cNvPicPr/>
                   </pic:nvPicPr>
                   <pic:blipFill>
-                    <a:blip r:embed="rId12">
+                    <a:blip r:embed="rId18">
                       <a:extLst>
                         <a:ext uri="{28A0092B-C50C-407E-A947-70E740481C1C}">
                           <a14:useLocalDpi xmlns:a14="http://schemas.microsoft.com/office/drawing/2010/main" val="0"/>
@@ -15183,7 +15557,7 @@
                     <pic:cNvPicPr/>
                   </pic:nvPicPr>
                   <pic:blipFill>
-                    <a:blip r:embed="rId13">
+                    <a:blip r:embed="rId19">
                       <a:extLst>
                         <a:ext uri="{28A0092B-C50C-407E-A947-70E740481C1C}">
                           <a14:useLocalDpi xmlns:a14="http://schemas.microsoft.com/office/drawing/2010/main" val="0"/>
@@ -15294,7 +15668,7 @@
                     <pic:cNvPicPr/>
                   </pic:nvPicPr>
                   <pic:blipFill>
-                    <a:blip r:embed="rId14">
+                    <a:blip r:embed="rId20">
                       <a:extLst>
                         <a:ext uri="{28A0092B-C50C-407E-A947-70E740481C1C}">
                           <a14:useLocalDpi xmlns:a14="http://schemas.microsoft.com/office/drawing/2010/main" val="0"/>
@@ -15440,7 +15814,7 @@
                     <pic:cNvPicPr/>
                   </pic:nvPicPr>
                   <pic:blipFill>
-                    <a:blip r:embed="rId15" cstate="print">
+                    <a:blip r:embed="rId21" cstate="print">
                       <a:extLst>
                         <a:ext uri="{28A0092B-C50C-407E-A947-70E740481C1C}">
                           <a14:useLocalDpi xmlns:a14="http://schemas.microsoft.com/office/drawing/2010/main" val="0"/>
@@ -15468,8 +15842,8 @@
       </w:r>
     </w:p>
     <w:sectPr>
-      <w:headerReference w:type="default" r:id="rId16"/>
-      <w:footerReference w:type="default" r:id="rId17"/>
+      <w:headerReference w:type="default" r:id="rId22"/>
+      <w:footerReference w:type="default" r:id="rId23"/>
       <w:pgSz w:w="11906" w:h="16838"/>
       <w:pgMar w:top="1440" w:right="1440" w:bottom="1440" w:left="1440" w:header="708" w:footer="708" w:gutter="0"/>
       <w:cols w:space="708"/>

--- a/deliverables/Lab 3/Lab 3.docx
+++ b/deliverables/Lab 3/Lab 3.docx
@@ -773,8 +773,18 @@
                 <w:sz w:val="18"/>
                 <w:szCs w:val="18"/>
               </w:rPr>
-              <w:t>Lee Juin</w:t>
-            </w:r>
+              <w:t xml:space="preserve">Lee </w:t>
+            </w:r>
+            <w:proofErr w:type="spellStart"/>
+            <w:r>
+              <w:rPr>
+                <w:rFonts w:ascii="Times" w:hAnsi="Times" w:cs="Times"/>
+                <w:sz w:val="18"/>
+                <w:szCs w:val="18"/>
+              </w:rPr>
+              <w:t>Juin</w:t>
+            </w:r>
+            <w:proofErr w:type="spellEnd"/>
           </w:p>
         </w:tc>
         <w:tc>
@@ -1229,8 +1239,18 @@
                 <w:sz w:val="18"/>
                 <w:szCs w:val="18"/>
               </w:rPr>
-              <w:t>Lee Juin</w:t>
-            </w:r>
+              <w:t xml:space="preserve">Lee </w:t>
+            </w:r>
+            <w:proofErr w:type="spellStart"/>
+            <w:r>
+              <w:rPr>
+                <w:rFonts w:ascii="Times" w:hAnsi="Times" w:cs="Times"/>
+                <w:sz w:val="18"/>
+                <w:szCs w:val="18"/>
+              </w:rPr>
+              <w:t>Juin</w:t>
+            </w:r>
+            <w:proofErr w:type="spellEnd"/>
           </w:p>
         </w:tc>
         <w:tc>
@@ -1288,8 +1308,18 @@
                 <w:sz w:val="18"/>
                 <w:szCs w:val="18"/>
               </w:rPr>
-              <w:t>Lee Juin</w:t>
-            </w:r>
+              <w:t xml:space="preserve">Lee </w:t>
+            </w:r>
+            <w:proofErr w:type="spellStart"/>
+            <w:r>
+              <w:rPr>
+                <w:rFonts w:ascii="Times" w:hAnsi="Times" w:cs="Times"/>
+                <w:sz w:val="18"/>
+                <w:szCs w:val="18"/>
+              </w:rPr>
+              <w:t>Juin</w:t>
+            </w:r>
+            <w:proofErr w:type="spellEnd"/>
           </w:p>
         </w:tc>
       </w:tr>
@@ -3366,8 +3396,18 @@
                 <w:sz w:val="18"/>
                 <w:szCs w:val="18"/>
               </w:rPr>
-              <w:t>Lee Juin</w:t>
-            </w:r>
+              <w:t xml:space="preserve">Lee </w:t>
+            </w:r>
+            <w:proofErr w:type="spellStart"/>
+            <w:r>
+              <w:rPr>
+                <w:rFonts w:ascii="Times" w:hAnsi="Times" w:cs="Times"/>
+                <w:sz w:val="18"/>
+                <w:szCs w:val="18"/>
+              </w:rPr>
+              <w:t>Juin</w:t>
+            </w:r>
+            <w:proofErr w:type="spellEnd"/>
           </w:p>
         </w:tc>
         <w:tc>
@@ -3425,8 +3465,18 @@
                 <w:sz w:val="18"/>
                 <w:szCs w:val="18"/>
               </w:rPr>
-              <w:t>Lee Juin</w:t>
-            </w:r>
+              <w:t xml:space="preserve">Lee </w:t>
+            </w:r>
+            <w:proofErr w:type="spellStart"/>
+            <w:r>
+              <w:rPr>
+                <w:rFonts w:ascii="Times" w:hAnsi="Times" w:cs="Times"/>
+                <w:sz w:val="18"/>
+                <w:szCs w:val="18"/>
+              </w:rPr>
+              <w:t>Juin</w:t>
+            </w:r>
+            <w:proofErr w:type="spellEnd"/>
           </w:p>
         </w:tc>
       </w:tr>
@@ -4641,6 +4691,7 @@
               </w:rPr>
               <w:t xml:space="preserve">The App User can recover his/her account using the extended use case </w:t>
             </w:r>
+            <w:proofErr w:type="spellStart"/>
             <w:r>
               <w:rPr>
                 <w:rFonts w:ascii="Times" w:hAnsi="Times" w:cs="Times"/>
@@ -4651,6 +4702,7 @@
               </w:rPr>
               <w:t>LostAccountHelp</w:t>
             </w:r>
+            <w:proofErr w:type="spellEnd"/>
             <w:r>
               <w:rPr>
                 <w:rFonts w:ascii="Times" w:hAnsi="Times" w:cs="Times"/>
@@ -4779,6 +4831,7 @@
                 <w:szCs w:val="18"/>
               </w:rPr>
             </w:pPr>
+            <w:proofErr w:type="spellStart"/>
             <w:r>
               <w:rPr>
                 <w:rFonts w:ascii="Times" w:hAnsi="Times" w:cs="Times"/>
@@ -4789,6 +4842,7 @@
               </w:rPr>
               <w:t>LostAccountHelp</w:t>
             </w:r>
+            <w:proofErr w:type="spellEnd"/>
           </w:p>
         </w:tc>
       </w:tr>
@@ -5143,6 +5197,7 @@
                 <w:szCs w:val="18"/>
               </w:rPr>
             </w:pPr>
+            <w:proofErr w:type="spellStart"/>
             <w:r>
               <w:rPr>
                 <w:rFonts w:ascii="Times" w:hAnsi="Times" w:cs="Times"/>
@@ -5151,6 +5206,7 @@
               </w:rPr>
               <w:t>LostAccountHelp</w:t>
             </w:r>
+            <w:proofErr w:type="spellEnd"/>
           </w:p>
         </w:tc>
       </w:tr>
@@ -5211,8 +5267,18 @@
                 <w:sz w:val="18"/>
                 <w:szCs w:val="18"/>
               </w:rPr>
-              <w:t>Lee Juin</w:t>
-            </w:r>
+              <w:t xml:space="preserve">Lee </w:t>
+            </w:r>
+            <w:proofErr w:type="spellStart"/>
+            <w:r>
+              <w:rPr>
+                <w:rFonts w:ascii="Times" w:hAnsi="Times" w:cs="Times"/>
+                <w:sz w:val="18"/>
+                <w:szCs w:val="18"/>
+              </w:rPr>
+              <w:t>Juin</w:t>
+            </w:r>
+            <w:proofErr w:type="spellEnd"/>
           </w:p>
         </w:tc>
         <w:tc>
@@ -5270,8 +5336,18 @@
                 <w:sz w:val="18"/>
                 <w:szCs w:val="18"/>
               </w:rPr>
-              <w:t>Lee Juin</w:t>
-            </w:r>
+              <w:t xml:space="preserve">Lee </w:t>
+            </w:r>
+            <w:proofErr w:type="spellStart"/>
+            <w:r>
+              <w:rPr>
+                <w:rFonts w:ascii="Times" w:hAnsi="Times" w:cs="Times"/>
+                <w:sz w:val="18"/>
+                <w:szCs w:val="18"/>
+              </w:rPr>
+              <w:t>Juin</w:t>
+            </w:r>
+            <w:proofErr w:type="spellEnd"/>
           </w:p>
         </w:tc>
       </w:tr>
@@ -7246,6 +7322,7 @@
                 <w:szCs w:val="18"/>
               </w:rPr>
             </w:pPr>
+            <w:proofErr w:type="spellStart"/>
             <w:r>
               <w:rPr>
                 <w:rFonts w:ascii="Times" w:hAnsi="Times" w:cs="Times"/>
@@ -7254,6 +7331,7 @@
               </w:rPr>
               <w:t>SearchItem</w:t>
             </w:r>
+            <w:proofErr w:type="spellEnd"/>
           </w:p>
         </w:tc>
       </w:tr>
@@ -7308,13 +7386,23 @@
                 <w:szCs w:val="18"/>
               </w:rPr>
             </w:pPr>
-            <w:r>
-              <w:rPr>
-                <w:rFonts w:ascii="Times" w:hAnsi="Times" w:cs="Times"/>
-                <w:sz w:val="18"/>
-                <w:szCs w:val="18"/>
-              </w:rPr>
-              <w:t>Jerick Lim Kai Zheng</w:t>
+            <w:proofErr w:type="spellStart"/>
+            <w:r>
+              <w:rPr>
+                <w:rFonts w:ascii="Times" w:hAnsi="Times" w:cs="Times"/>
+                <w:sz w:val="18"/>
+                <w:szCs w:val="18"/>
+              </w:rPr>
+              <w:t>Jerick</w:t>
+            </w:r>
+            <w:proofErr w:type="spellEnd"/>
+            <w:r>
+              <w:rPr>
+                <w:rFonts w:ascii="Times" w:hAnsi="Times" w:cs="Times"/>
+                <w:sz w:val="18"/>
+                <w:szCs w:val="18"/>
+              </w:rPr>
+              <w:t xml:space="preserve"> Lim Kai Zheng</w:t>
             </w:r>
           </w:p>
         </w:tc>
@@ -7367,13 +7455,23 @@
                 <w:szCs w:val="18"/>
               </w:rPr>
             </w:pPr>
-            <w:r>
-              <w:rPr>
-                <w:rFonts w:ascii="Times" w:hAnsi="Times" w:cs="Times"/>
-                <w:sz w:val="18"/>
-                <w:szCs w:val="18"/>
-              </w:rPr>
-              <w:t>Jerick Lim Kai Zheng</w:t>
+            <w:proofErr w:type="spellStart"/>
+            <w:r>
+              <w:rPr>
+                <w:rFonts w:ascii="Times" w:hAnsi="Times" w:cs="Times"/>
+                <w:sz w:val="18"/>
+                <w:szCs w:val="18"/>
+              </w:rPr>
+              <w:t>Jerick</w:t>
+            </w:r>
+            <w:proofErr w:type="spellEnd"/>
+            <w:r>
+              <w:rPr>
+                <w:rFonts w:ascii="Times" w:hAnsi="Times" w:cs="Times"/>
+                <w:sz w:val="18"/>
+                <w:szCs w:val="18"/>
+              </w:rPr>
+              <w:t xml:space="preserve"> Lim Kai Zheng</w:t>
             </w:r>
           </w:p>
         </w:tc>
@@ -9523,13 +9621,23 @@
                 <w:szCs w:val="18"/>
               </w:rPr>
             </w:pPr>
-            <w:r>
-              <w:rPr>
-                <w:rFonts w:ascii="Times" w:hAnsi="Times" w:cs="Times"/>
-                <w:sz w:val="18"/>
-                <w:szCs w:val="18"/>
-              </w:rPr>
-              <w:t>Jerick Lim Kai Zheng</w:t>
+            <w:proofErr w:type="spellStart"/>
+            <w:r>
+              <w:rPr>
+                <w:rFonts w:ascii="Times" w:hAnsi="Times" w:cs="Times"/>
+                <w:sz w:val="18"/>
+                <w:szCs w:val="18"/>
+              </w:rPr>
+              <w:t>Jerick</w:t>
+            </w:r>
+            <w:proofErr w:type="spellEnd"/>
+            <w:r>
+              <w:rPr>
+                <w:rFonts w:ascii="Times" w:hAnsi="Times" w:cs="Times"/>
+                <w:sz w:val="18"/>
+                <w:szCs w:val="18"/>
+              </w:rPr>
+              <w:t xml:space="preserve"> Lim Kai Zheng</w:t>
             </w:r>
           </w:p>
         </w:tc>
@@ -9582,13 +9690,23 @@
                 <w:szCs w:val="18"/>
               </w:rPr>
             </w:pPr>
-            <w:r>
-              <w:rPr>
-                <w:rFonts w:ascii="Times" w:hAnsi="Times" w:cs="Times"/>
-                <w:sz w:val="18"/>
-                <w:szCs w:val="18"/>
-              </w:rPr>
-              <w:t>Jerick Lim Kai Zheng</w:t>
+            <w:proofErr w:type="spellStart"/>
+            <w:r>
+              <w:rPr>
+                <w:rFonts w:ascii="Times" w:hAnsi="Times" w:cs="Times"/>
+                <w:sz w:val="18"/>
+                <w:szCs w:val="18"/>
+              </w:rPr>
+              <w:t>Jerick</w:t>
+            </w:r>
+            <w:proofErr w:type="spellEnd"/>
+            <w:r>
+              <w:rPr>
+                <w:rFonts w:ascii="Times" w:hAnsi="Times" w:cs="Times"/>
+                <w:sz w:val="18"/>
+                <w:szCs w:val="18"/>
+              </w:rPr>
+              <w:t xml:space="preserve"> Lim Kai Zheng</w:t>
             </w:r>
           </w:p>
         </w:tc>
@@ -10981,6 +11099,7 @@
                 <w:szCs w:val="18"/>
               </w:rPr>
             </w:pPr>
+            <w:proofErr w:type="spellStart"/>
             <w:r>
               <w:rPr>
                 <w:rFonts w:ascii="Times" w:hAnsi="Times" w:cs="Times"/>
@@ -10989,6 +11108,7 @@
               </w:rPr>
               <w:t>AddFriend</w:t>
             </w:r>
+            <w:proofErr w:type="spellEnd"/>
           </w:p>
         </w:tc>
       </w:tr>
@@ -11049,7 +11169,25 @@
                 <w:sz w:val="18"/>
                 <w:szCs w:val="18"/>
               </w:rPr>
-              <w:t>Oi Yeek Sheng</w:t>
+              <w:t xml:space="preserve">Oi </w:t>
+            </w:r>
+            <w:proofErr w:type="spellStart"/>
+            <w:r>
+              <w:rPr>
+                <w:rFonts w:ascii="Times" w:hAnsi="Times" w:cs="Times"/>
+                <w:sz w:val="18"/>
+                <w:szCs w:val="18"/>
+              </w:rPr>
+              <w:t>Yeek</w:t>
+            </w:r>
+            <w:proofErr w:type="spellEnd"/>
+            <w:r>
+              <w:rPr>
+                <w:rFonts w:ascii="Times" w:hAnsi="Times" w:cs="Times"/>
+                <w:sz w:val="18"/>
+                <w:szCs w:val="18"/>
+              </w:rPr>
+              <w:t xml:space="preserve"> Sheng</w:t>
             </w:r>
           </w:p>
         </w:tc>
@@ -11108,7 +11246,25 @@
                 <w:sz w:val="18"/>
                 <w:szCs w:val="18"/>
               </w:rPr>
-              <w:t>Oi Yeek Sheng</w:t>
+              <w:t xml:space="preserve">Oi </w:t>
+            </w:r>
+            <w:proofErr w:type="spellStart"/>
+            <w:r>
+              <w:rPr>
+                <w:rFonts w:ascii="Times" w:hAnsi="Times" w:cs="Times"/>
+                <w:sz w:val="18"/>
+                <w:szCs w:val="18"/>
+              </w:rPr>
+              <w:t>Yeek</w:t>
+            </w:r>
+            <w:proofErr w:type="spellEnd"/>
+            <w:r>
+              <w:rPr>
+                <w:rFonts w:ascii="Times" w:hAnsi="Times" w:cs="Times"/>
+                <w:sz w:val="18"/>
+                <w:szCs w:val="18"/>
+              </w:rPr>
+              <w:t xml:space="preserve"> Sheng</w:t>
             </w:r>
           </w:p>
         </w:tc>
@@ -12702,13 +12858,23 @@
                 <w:szCs w:val="18"/>
               </w:rPr>
             </w:pPr>
-            <w:r>
-              <w:rPr>
-                <w:rFonts w:ascii="Times" w:hAnsi="Times" w:cs="Times"/>
-                <w:sz w:val="18"/>
-                <w:szCs w:val="18"/>
-              </w:rPr>
-              <w:t xml:space="preserve">MakeWishList </w:t>
+            <w:proofErr w:type="spellStart"/>
+            <w:r>
+              <w:rPr>
+                <w:rFonts w:ascii="Times" w:hAnsi="Times" w:cs="Times"/>
+                <w:sz w:val="18"/>
+                <w:szCs w:val="18"/>
+              </w:rPr>
+              <w:t>MakeWishList</w:t>
+            </w:r>
+            <w:proofErr w:type="spellEnd"/>
+            <w:r>
+              <w:rPr>
+                <w:rFonts w:ascii="Times" w:hAnsi="Times" w:cs="Times"/>
+                <w:sz w:val="18"/>
+                <w:szCs w:val="18"/>
+              </w:rPr>
+              <w:t xml:space="preserve"> </w:t>
             </w:r>
           </w:p>
         </w:tc>
@@ -12770,7 +12936,25 @@
                 <w:sz w:val="18"/>
                 <w:szCs w:val="18"/>
               </w:rPr>
-              <w:t>Oi Yeek Sheng</w:t>
+              <w:t xml:space="preserve">Oi </w:t>
+            </w:r>
+            <w:proofErr w:type="spellStart"/>
+            <w:r>
+              <w:rPr>
+                <w:rFonts w:ascii="Times" w:hAnsi="Times" w:cs="Times"/>
+                <w:sz w:val="18"/>
+                <w:szCs w:val="18"/>
+              </w:rPr>
+              <w:t>Yeek</w:t>
+            </w:r>
+            <w:proofErr w:type="spellEnd"/>
+            <w:r>
+              <w:rPr>
+                <w:rFonts w:ascii="Times" w:hAnsi="Times" w:cs="Times"/>
+                <w:sz w:val="18"/>
+                <w:szCs w:val="18"/>
+              </w:rPr>
+              <w:t xml:space="preserve"> Sheng</w:t>
             </w:r>
           </w:p>
         </w:tc>
@@ -12829,7 +13013,25 @@
                 <w:sz w:val="18"/>
                 <w:szCs w:val="18"/>
               </w:rPr>
-              <w:t>Oi Yeek Sheng</w:t>
+              <w:t xml:space="preserve">Oi </w:t>
+            </w:r>
+            <w:proofErr w:type="spellStart"/>
+            <w:r>
+              <w:rPr>
+                <w:rFonts w:ascii="Times" w:hAnsi="Times" w:cs="Times"/>
+                <w:sz w:val="18"/>
+                <w:szCs w:val="18"/>
+              </w:rPr>
+              <w:t>Yeek</w:t>
+            </w:r>
+            <w:proofErr w:type="spellEnd"/>
+            <w:r>
+              <w:rPr>
+                <w:rFonts w:ascii="Times" w:hAnsi="Times" w:cs="Times"/>
+                <w:sz w:val="18"/>
+                <w:szCs w:val="18"/>
+              </w:rPr>
+              <w:t xml:space="preserve"> Sheng</w:t>
             </w:r>
           </w:p>
         </w:tc>
@@ -14348,10 +14550,10 @@
           <w:u w:val="single"/>
         </w:rPr>
         <w:drawing>
-          <wp:inline distT="0" distB="0" distL="0" distR="0" wp14:anchorId="36E489EB" wp14:editId="04A586B4">
-            <wp:extent cx="5730875" cy="6019800"/>
-            <wp:effectExtent l="0" t="0" r="0" b="0"/>
-            <wp:docPr id="5" name="Picture 5" descr="Diagram&#10;&#10;Description automatically generated"/>
+          <wp:inline distT="0" distB="0" distL="0" distR="0" wp14:anchorId="5D4F18E2" wp14:editId="4AD5AB4F">
+            <wp:extent cx="5731510" cy="3833495"/>
+            <wp:effectExtent l="0" t="0" r="0" b="1905"/>
+            <wp:docPr id="4" name="Picture 4" descr="Diagram&#10;&#10;Description automatically generated"/>
             <wp:cNvGraphicFramePr>
               <a:graphicFrameLocks xmlns:a="http://schemas.openxmlformats.org/drawingml/2006/main" noChangeAspect="1"/>
             </wp:cNvGraphicFramePr>
@@ -14359,36 +14561,29 @@
               <a:graphicData uri="http://schemas.openxmlformats.org/drawingml/2006/picture">
                 <pic:pic xmlns:pic="http://schemas.openxmlformats.org/drawingml/2006/picture">
                   <pic:nvPicPr>
-                    <pic:cNvPr id="5" name="Picture 5" descr="Diagram&#10;&#10;Description automatically generated"/>
+                    <pic:cNvPr id="4" name="Picture 4" descr="Diagram&#10;&#10;Description automatically generated"/>
                     <pic:cNvPicPr/>
                   </pic:nvPicPr>
-                  <pic:blipFill rotWithShape="1">
-                    <a:blip r:embed="rId9">
+                  <pic:blipFill>
+                    <a:blip r:embed="rId9" cstate="print">
                       <a:extLst>
                         <a:ext uri="{28A0092B-C50C-407E-A947-70E740481C1C}">
                           <a14:useLocalDpi xmlns:a14="http://schemas.microsoft.com/office/drawing/2010/main" val="0"/>
                         </a:ext>
                       </a:extLst>
                     </a:blip>
-                    <a:srcRect t="1" b="-13193"/>
-                    <a:stretch/>
+                    <a:stretch>
+                      <a:fillRect/>
+                    </a:stretch>
                   </pic:blipFill>
-                  <pic:spPr bwMode="auto">
+                  <pic:spPr>
                     <a:xfrm>
                       <a:off x="0" y="0"/>
-                      <a:ext cx="5731510" cy="6020467"/>
+                      <a:ext cx="5731510" cy="3833495"/>
                     </a:xfrm>
                     <a:prstGeom prst="rect">
                       <a:avLst/>
                     </a:prstGeom>
-                    <a:ln>
-                      <a:noFill/>
-                    </a:ln>
-                    <a:extLst>
-                      <a:ext uri="{53640926-AAD7-44D8-BBD7-CCE9431645EC}">
-                        <a14:shadowObscured xmlns:a14="http://schemas.microsoft.com/office/drawing/2010/main"/>
-                      </a:ext>
-                    </a:extLst>
                   </pic:spPr>
                 </pic:pic>
               </a:graphicData>
@@ -14498,7 +14693,6 @@
           <w:bCs/>
           <w:u w:val="single"/>
         </w:rPr>
-        <w:lastRenderedPageBreak/>
         <w:t>Stereotypes of Classes (</w:t>
       </w:r>
       <w:r>
@@ -14568,9 +14762,11 @@
       <w:r>
         <w:rPr>
           <w:rFonts w:ascii="Times" w:hAnsi="Times" w:cs="Times"/>
+          <w:noProof/>
           <w:sz w:val="18"/>
           <w:szCs w:val="18"/>
         </w:rPr>
+        <w:lastRenderedPageBreak/>
         <w:drawing>
           <wp:inline distT="0" distB="0" distL="0" distR="0" wp14:anchorId="3227A25A" wp14:editId="45562617">
             <wp:extent cx="5730094" cy="6293224"/>
@@ -14696,7 +14892,6 @@
           <w:sz w:val="18"/>
           <w:szCs w:val="18"/>
         </w:rPr>
-        <w:lastRenderedPageBreak/>
         <w:t>The C</w:t>
       </w:r>
       <w:r>
@@ -14736,9 +14931,11 @@
       <w:r>
         <w:rPr>
           <w:rFonts w:ascii="Times" w:hAnsi="Times" w:cs="Times"/>
+          <w:noProof/>
           <w:sz w:val="18"/>
           <w:szCs w:val="18"/>
         </w:rPr>
+        <w:lastRenderedPageBreak/>
         <w:drawing>
           <wp:inline distT="0" distB="0" distL="0" distR="0" wp14:anchorId="0F878B2A" wp14:editId="4A35C41B">
             <wp:extent cx="5731510" cy="3522345"/>
@@ -14804,6 +15001,7 @@
       <w:r>
         <w:rPr>
           <w:rFonts w:ascii="Times" w:hAnsi="Times" w:cs="Times"/>
+          <w:noProof/>
           <w:sz w:val="18"/>
           <w:szCs w:val="18"/>
         </w:rPr>
@@ -14890,9 +15088,11 @@
       <w:r>
         <w:rPr>
           <w:rFonts w:ascii="Times" w:hAnsi="Times" w:cs="Times"/>
+          <w:noProof/>
           <w:sz w:val="18"/>
           <w:szCs w:val="18"/>
         </w:rPr>
+        <w:lastRenderedPageBreak/>
         <w:drawing>
           <wp:inline distT="0" distB="0" distL="0" distR="0" wp14:anchorId="44041242" wp14:editId="37CE908B">
             <wp:extent cx="5731510" cy="3521710"/>
@@ -14983,6 +15183,7 @@
       <w:r>
         <w:rPr>
           <w:rFonts w:ascii="Times" w:hAnsi="Times" w:cs="Times"/>
+          <w:noProof/>
           <w:sz w:val="18"/>
           <w:szCs w:val="18"/>
         </w:rPr>
@@ -15096,9 +15297,11 @@
       <w:r>
         <w:rPr>
           <w:rFonts w:ascii="Times" w:hAnsi="Times" w:cs="Times"/>
+          <w:noProof/>
           <w:sz w:val="18"/>
           <w:szCs w:val="18"/>
         </w:rPr>
+        <w:lastRenderedPageBreak/>
         <w:drawing>
           <wp:inline distT="0" distB="0" distL="0" distR="0" wp14:anchorId="2CABE9F5" wp14:editId="2412EECB">
             <wp:extent cx="5731510" cy="3988435"/>
@@ -15165,6 +15368,7 @@
       <w:r>
         <w:rPr>
           <w:rFonts w:ascii="Times" w:hAnsi="Times" w:cs="Times"/>
+          <w:noProof/>
           <w:sz w:val="18"/>
           <w:szCs w:val="18"/>
         </w:rPr>
@@ -15275,6 +15479,7 @@
           <w:bCs/>
           <w:u w:val="single"/>
         </w:rPr>
+        <w:lastRenderedPageBreak/>
         <w:t>Sequence diagrams of some use cases</w:t>
       </w:r>
     </w:p>

--- a/deliverables/Lab 3/Lab 3.docx
+++ b/deliverables/Lab 3/Lab 3.docx
@@ -773,18 +773,8 @@
                 <w:sz w:val="18"/>
                 <w:szCs w:val="18"/>
               </w:rPr>
-              <w:t xml:space="preserve">Lee </w:t>
-            </w:r>
-            <w:proofErr w:type="spellStart"/>
-            <w:r>
-              <w:rPr>
-                <w:rFonts w:ascii="Times" w:hAnsi="Times" w:cs="Times"/>
-                <w:sz w:val="18"/>
-                <w:szCs w:val="18"/>
-              </w:rPr>
-              <w:t>Juin</w:t>
-            </w:r>
-            <w:proofErr w:type="spellEnd"/>
+              <w:t>Lee Juin</w:t>
+            </w:r>
           </w:p>
         </w:tc>
         <w:tc>
@@ -1239,18 +1229,8 @@
                 <w:sz w:val="18"/>
                 <w:szCs w:val="18"/>
               </w:rPr>
-              <w:t xml:space="preserve">Lee </w:t>
-            </w:r>
-            <w:proofErr w:type="spellStart"/>
-            <w:r>
-              <w:rPr>
-                <w:rFonts w:ascii="Times" w:hAnsi="Times" w:cs="Times"/>
-                <w:sz w:val="18"/>
-                <w:szCs w:val="18"/>
-              </w:rPr>
-              <w:t>Juin</w:t>
-            </w:r>
-            <w:proofErr w:type="spellEnd"/>
+              <w:t>Lee Juin</w:t>
+            </w:r>
           </w:p>
         </w:tc>
         <w:tc>
@@ -1308,18 +1288,8 @@
                 <w:sz w:val="18"/>
                 <w:szCs w:val="18"/>
               </w:rPr>
-              <w:t xml:space="preserve">Lee </w:t>
-            </w:r>
-            <w:proofErr w:type="spellStart"/>
-            <w:r>
-              <w:rPr>
-                <w:rFonts w:ascii="Times" w:hAnsi="Times" w:cs="Times"/>
-                <w:sz w:val="18"/>
-                <w:szCs w:val="18"/>
-              </w:rPr>
-              <w:t>Juin</w:t>
-            </w:r>
-            <w:proofErr w:type="spellEnd"/>
+              <w:t>Lee Juin</w:t>
+            </w:r>
           </w:p>
         </w:tc>
       </w:tr>
@@ -3396,18 +3366,8 @@
                 <w:sz w:val="18"/>
                 <w:szCs w:val="18"/>
               </w:rPr>
-              <w:t xml:space="preserve">Lee </w:t>
-            </w:r>
-            <w:proofErr w:type="spellStart"/>
-            <w:r>
-              <w:rPr>
-                <w:rFonts w:ascii="Times" w:hAnsi="Times" w:cs="Times"/>
-                <w:sz w:val="18"/>
-                <w:szCs w:val="18"/>
-              </w:rPr>
-              <w:t>Juin</w:t>
-            </w:r>
-            <w:proofErr w:type="spellEnd"/>
+              <w:t>Lee Juin</w:t>
+            </w:r>
           </w:p>
         </w:tc>
         <w:tc>
@@ -3465,18 +3425,8 @@
                 <w:sz w:val="18"/>
                 <w:szCs w:val="18"/>
               </w:rPr>
-              <w:t xml:space="preserve">Lee </w:t>
-            </w:r>
-            <w:proofErr w:type="spellStart"/>
-            <w:r>
-              <w:rPr>
-                <w:rFonts w:ascii="Times" w:hAnsi="Times" w:cs="Times"/>
-                <w:sz w:val="18"/>
-                <w:szCs w:val="18"/>
-              </w:rPr>
-              <w:t>Juin</w:t>
-            </w:r>
-            <w:proofErr w:type="spellEnd"/>
+              <w:t>Lee Juin</w:t>
+            </w:r>
           </w:p>
         </w:tc>
       </w:tr>
@@ -4691,7 +4641,6 @@
               </w:rPr>
               <w:t xml:space="preserve">The App User can recover his/her account using the extended use case </w:t>
             </w:r>
-            <w:proofErr w:type="spellStart"/>
             <w:r>
               <w:rPr>
                 <w:rFonts w:ascii="Times" w:hAnsi="Times" w:cs="Times"/>
@@ -4702,7 +4651,6 @@
               </w:rPr>
               <w:t>LostAccountHelp</w:t>
             </w:r>
-            <w:proofErr w:type="spellEnd"/>
             <w:r>
               <w:rPr>
                 <w:rFonts w:ascii="Times" w:hAnsi="Times" w:cs="Times"/>
@@ -4831,7 +4779,6 @@
                 <w:szCs w:val="18"/>
               </w:rPr>
             </w:pPr>
-            <w:proofErr w:type="spellStart"/>
             <w:r>
               <w:rPr>
                 <w:rFonts w:ascii="Times" w:hAnsi="Times" w:cs="Times"/>
@@ -4842,7 +4789,6 @@
               </w:rPr>
               <w:t>LostAccountHelp</w:t>
             </w:r>
-            <w:proofErr w:type="spellEnd"/>
           </w:p>
         </w:tc>
       </w:tr>
@@ -5197,7 +5143,6 @@
                 <w:szCs w:val="18"/>
               </w:rPr>
             </w:pPr>
-            <w:proofErr w:type="spellStart"/>
             <w:r>
               <w:rPr>
                 <w:rFonts w:ascii="Times" w:hAnsi="Times" w:cs="Times"/>
@@ -5206,7 +5151,6 @@
               </w:rPr>
               <w:t>LostAccountHelp</w:t>
             </w:r>
-            <w:proofErr w:type="spellEnd"/>
           </w:p>
         </w:tc>
       </w:tr>
@@ -5267,18 +5211,8 @@
                 <w:sz w:val="18"/>
                 <w:szCs w:val="18"/>
               </w:rPr>
-              <w:t xml:space="preserve">Lee </w:t>
-            </w:r>
-            <w:proofErr w:type="spellStart"/>
-            <w:r>
-              <w:rPr>
-                <w:rFonts w:ascii="Times" w:hAnsi="Times" w:cs="Times"/>
-                <w:sz w:val="18"/>
-                <w:szCs w:val="18"/>
-              </w:rPr>
-              <w:t>Juin</w:t>
-            </w:r>
-            <w:proofErr w:type="spellEnd"/>
+              <w:t>Lee Juin</w:t>
+            </w:r>
           </w:p>
         </w:tc>
         <w:tc>
@@ -5336,18 +5270,8 @@
                 <w:sz w:val="18"/>
                 <w:szCs w:val="18"/>
               </w:rPr>
-              <w:t xml:space="preserve">Lee </w:t>
-            </w:r>
-            <w:proofErr w:type="spellStart"/>
-            <w:r>
-              <w:rPr>
-                <w:rFonts w:ascii="Times" w:hAnsi="Times" w:cs="Times"/>
-                <w:sz w:val="18"/>
-                <w:szCs w:val="18"/>
-              </w:rPr>
-              <w:t>Juin</w:t>
-            </w:r>
-            <w:proofErr w:type="spellEnd"/>
+              <w:t>Lee Juin</w:t>
+            </w:r>
           </w:p>
         </w:tc>
       </w:tr>
@@ -7322,7 +7246,6 @@
                 <w:szCs w:val="18"/>
               </w:rPr>
             </w:pPr>
-            <w:proofErr w:type="spellStart"/>
             <w:r>
               <w:rPr>
                 <w:rFonts w:ascii="Times" w:hAnsi="Times" w:cs="Times"/>
@@ -7331,7 +7254,6 @@
               </w:rPr>
               <w:t>SearchItem</w:t>
             </w:r>
-            <w:proofErr w:type="spellEnd"/>
           </w:p>
         </w:tc>
       </w:tr>
@@ -7386,23 +7308,13 @@
                 <w:szCs w:val="18"/>
               </w:rPr>
             </w:pPr>
-            <w:proofErr w:type="spellStart"/>
-            <w:r>
-              <w:rPr>
-                <w:rFonts w:ascii="Times" w:hAnsi="Times" w:cs="Times"/>
-                <w:sz w:val="18"/>
-                <w:szCs w:val="18"/>
-              </w:rPr>
-              <w:t>Jerick</w:t>
-            </w:r>
-            <w:proofErr w:type="spellEnd"/>
-            <w:r>
-              <w:rPr>
-                <w:rFonts w:ascii="Times" w:hAnsi="Times" w:cs="Times"/>
-                <w:sz w:val="18"/>
-                <w:szCs w:val="18"/>
-              </w:rPr>
-              <w:t xml:space="preserve"> Lim Kai Zheng</w:t>
+            <w:r>
+              <w:rPr>
+                <w:rFonts w:ascii="Times" w:hAnsi="Times" w:cs="Times"/>
+                <w:sz w:val="18"/>
+                <w:szCs w:val="18"/>
+              </w:rPr>
+              <w:t>Jerick Lim Kai Zheng</w:t>
             </w:r>
           </w:p>
         </w:tc>
@@ -7455,23 +7367,13 @@
                 <w:szCs w:val="18"/>
               </w:rPr>
             </w:pPr>
-            <w:proofErr w:type="spellStart"/>
-            <w:r>
-              <w:rPr>
-                <w:rFonts w:ascii="Times" w:hAnsi="Times" w:cs="Times"/>
-                <w:sz w:val="18"/>
-                <w:szCs w:val="18"/>
-              </w:rPr>
-              <w:t>Jerick</w:t>
-            </w:r>
-            <w:proofErr w:type="spellEnd"/>
-            <w:r>
-              <w:rPr>
-                <w:rFonts w:ascii="Times" w:hAnsi="Times" w:cs="Times"/>
-                <w:sz w:val="18"/>
-                <w:szCs w:val="18"/>
-              </w:rPr>
-              <w:t xml:space="preserve"> Lim Kai Zheng</w:t>
+            <w:r>
+              <w:rPr>
+                <w:rFonts w:ascii="Times" w:hAnsi="Times" w:cs="Times"/>
+                <w:sz w:val="18"/>
+                <w:szCs w:val="18"/>
+              </w:rPr>
+              <w:t>Jerick Lim Kai Zheng</w:t>
             </w:r>
           </w:p>
         </w:tc>
@@ -9621,23 +9523,13 @@
                 <w:szCs w:val="18"/>
               </w:rPr>
             </w:pPr>
-            <w:proofErr w:type="spellStart"/>
-            <w:r>
-              <w:rPr>
-                <w:rFonts w:ascii="Times" w:hAnsi="Times" w:cs="Times"/>
-                <w:sz w:val="18"/>
-                <w:szCs w:val="18"/>
-              </w:rPr>
-              <w:t>Jerick</w:t>
-            </w:r>
-            <w:proofErr w:type="spellEnd"/>
-            <w:r>
-              <w:rPr>
-                <w:rFonts w:ascii="Times" w:hAnsi="Times" w:cs="Times"/>
-                <w:sz w:val="18"/>
-                <w:szCs w:val="18"/>
-              </w:rPr>
-              <w:t xml:space="preserve"> Lim Kai Zheng</w:t>
+            <w:r>
+              <w:rPr>
+                <w:rFonts w:ascii="Times" w:hAnsi="Times" w:cs="Times"/>
+                <w:sz w:val="18"/>
+                <w:szCs w:val="18"/>
+              </w:rPr>
+              <w:t>Jerick Lim Kai Zheng</w:t>
             </w:r>
           </w:p>
         </w:tc>
@@ -9690,23 +9582,13 @@
                 <w:szCs w:val="18"/>
               </w:rPr>
             </w:pPr>
-            <w:proofErr w:type="spellStart"/>
-            <w:r>
-              <w:rPr>
-                <w:rFonts w:ascii="Times" w:hAnsi="Times" w:cs="Times"/>
-                <w:sz w:val="18"/>
-                <w:szCs w:val="18"/>
-              </w:rPr>
-              <w:t>Jerick</w:t>
-            </w:r>
-            <w:proofErr w:type="spellEnd"/>
-            <w:r>
-              <w:rPr>
-                <w:rFonts w:ascii="Times" w:hAnsi="Times" w:cs="Times"/>
-                <w:sz w:val="18"/>
-                <w:szCs w:val="18"/>
-              </w:rPr>
-              <w:t xml:space="preserve"> Lim Kai Zheng</w:t>
+            <w:r>
+              <w:rPr>
+                <w:rFonts w:ascii="Times" w:hAnsi="Times" w:cs="Times"/>
+                <w:sz w:val="18"/>
+                <w:szCs w:val="18"/>
+              </w:rPr>
+              <w:t>Jerick Lim Kai Zheng</w:t>
             </w:r>
           </w:p>
         </w:tc>
@@ -11099,7 +10981,6 @@
                 <w:szCs w:val="18"/>
               </w:rPr>
             </w:pPr>
-            <w:proofErr w:type="spellStart"/>
             <w:r>
               <w:rPr>
                 <w:rFonts w:ascii="Times" w:hAnsi="Times" w:cs="Times"/>
@@ -11108,7 +10989,6 @@
               </w:rPr>
               <w:t>AddFriend</w:t>
             </w:r>
-            <w:proofErr w:type="spellEnd"/>
           </w:p>
         </w:tc>
       </w:tr>
@@ -11169,25 +11049,7 @@
                 <w:sz w:val="18"/>
                 <w:szCs w:val="18"/>
               </w:rPr>
-              <w:t xml:space="preserve">Oi </w:t>
-            </w:r>
-            <w:proofErr w:type="spellStart"/>
-            <w:r>
-              <w:rPr>
-                <w:rFonts w:ascii="Times" w:hAnsi="Times" w:cs="Times"/>
-                <w:sz w:val="18"/>
-                <w:szCs w:val="18"/>
-              </w:rPr>
-              <w:t>Yeek</w:t>
-            </w:r>
-            <w:proofErr w:type="spellEnd"/>
-            <w:r>
-              <w:rPr>
-                <w:rFonts w:ascii="Times" w:hAnsi="Times" w:cs="Times"/>
-                <w:sz w:val="18"/>
-                <w:szCs w:val="18"/>
-              </w:rPr>
-              <w:t xml:space="preserve"> Sheng</w:t>
+              <w:t>Oi Yeek Sheng</w:t>
             </w:r>
           </w:p>
         </w:tc>
@@ -11246,25 +11108,7 @@
                 <w:sz w:val="18"/>
                 <w:szCs w:val="18"/>
               </w:rPr>
-              <w:t xml:space="preserve">Oi </w:t>
-            </w:r>
-            <w:proofErr w:type="spellStart"/>
-            <w:r>
-              <w:rPr>
-                <w:rFonts w:ascii="Times" w:hAnsi="Times" w:cs="Times"/>
-                <w:sz w:val="18"/>
-                <w:szCs w:val="18"/>
-              </w:rPr>
-              <w:t>Yeek</w:t>
-            </w:r>
-            <w:proofErr w:type="spellEnd"/>
-            <w:r>
-              <w:rPr>
-                <w:rFonts w:ascii="Times" w:hAnsi="Times" w:cs="Times"/>
-                <w:sz w:val="18"/>
-                <w:szCs w:val="18"/>
-              </w:rPr>
-              <w:t xml:space="preserve"> Sheng</w:t>
+              <w:t>Oi Yeek Sheng</w:t>
             </w:r>
           </w:p>
         </w:tc>
@@ -12858,23 +12702,13 @@
                 <w:szCs w:val="18"/>
               </w:rPr>
             </w:pPr>
-            <w:proofErr w:type="spellStart"/>
-            <w:r>
-              <w:rPr>
-                <w:rFonts w:ascii="Times" w:hAnsi="Times" w:cs="Times"/>
-                <w:sz w:val="18"/>
-                <w:szCs w:val="18"/>
-              </w:rPr>
-              <w:t>MakeWishList</w:t>
-            </w:r>
-            <w:proofErr w:type="spellEnd"/>
-            <w:r>
-              <w:rPr>
-                <w:rFonts w:ascii="Times" w:hAnsi="Times" w:cs="Times"/>
-                <w:sz w:val="18"/>
-                <w:szCs w:val="18"/>
-              </w:rPr>
-              <w:t xml:space="preserve"> </w:t>
+            <w:r>
+              <w:rPr>
+                <w:rFonts w:ascii="Times" w:hAnsi="Times" w:cs="Times"/>
+                <w:sz w:val="18"/>
+                <w:szCs w:val="18"/>
+              </w:rPr>
+              <w:t xml:space="preserve">MakeWishList </w:t>
             </w:r>
           </w:p>
         </w:tc>
@@ -12936,25 +12770,7 @@
                 <w:sz w:val="18"/>
                 <w:szCs w:val="18"/>
               </w:rPr>
-              <w:t xml:space="preserve">Oi </w:t>
-            </w:r>
-            <w:proofErr w:type="spellStart"/>
-            <w:r>
-              <w:rPr>
-                <w:rFonts w:ascii="Times" w:hAnsi="Times" w:cs="Times"/>
-                <w:sz w:val="18"/>
-                <w:szCs w:val="18"/>
-              </w:rPr>
-              <w:t>Yeek</w:t>
-            </w:r>
-            <w:proofErr w:type="spellEnd"/>
-            <w:r>
-              <w:rPr>
-                <w:rFonts w:ascii="Times" w:hAnsi="Times" w:cs="Times"/>
-                <w:sz w:val="18"/>
-                <w:szCs w:val="18"/>
-              </w:rPr>
-              <w:t xml:space="preserve"> Sheng</w:t>
+              <w:t>Oi Yeek Sheng</w:t>
             </w:r>
           </w:p>
         </w:tc>
@@ -13013,25 +12829,7 @@
                 <w:sz w:val="18"/>
                 <w:szCs w:val="18"/>
               </w:rPr>
-              <w:t xml:space="preserve">Oi </w:t>
-            </w:r>
-            <w:proofErr w:type="spellStart"/>
-            <w:r>
-              <w:rPr>
-                <w:rFonts w:ascii="Times" w:hAnsi="Times" w:cs="Times"/>
-                <w:sz w:val="18"/>
-                <w:szCs w:val="18"/>
-              </w:rPr>
-              <w:t>Yeek</w:t>
-            </w:r>
-            <w:proofErr w:type="spellEnd"/>
-            <w:r>
-              <w:rPr>
-                <w:rFonts w:ascii="Times" w:hAnsi="Times" w:cs="Times"/>
-                <w:sz w:val="18"/>
-                <w:szCs w:val="18"/>
-              </w:rPr>
-              <w:t xml:space="preserve"> Sheng</w:t>
+              <w:t>Oi Yeek Sheng</w:t>
             </w:r>
           </w:p>
         </w:tc>
@@ -14624,56 +14422,6 @@
     </w:p>
     <w:p>
       <w:pPr>
-        <w:rPr>
-          <w:rFonts w:ascii="Times" w:hAnsi="Times" w:cs="Times"/>
-          <w:b/>
-          <w:bCs/>
-          <w:u w:val="single"/>
-        </w:rPr>
-      </w:pPr>
-    </w:p>
-    <w:p>
-      <w:pPr>
-        <w:rPr>
-          <w:rFonts w:ascii="Times" w:hAnsi="Times" w:cs="Times"/>
-          <w:b/>
-          <w:bCs/>
-          <w:u w:val="single"/>
-        </w:rPr>
-      </w:pPr>
-    </w:p>
-    <w:p>
-      <w:pPr>
-        <w:rPr>
-          <w:rFonts w:ascii="Times" w:hAnsi="Times" w:cs="Times"/>
-          <w:b/>
-          <w:bCs/>
-          <w:u w:val="single"/>
-        </w:rPr>
-      </w:pPr>
-    </w:p>
-    <w:p>
-      <w:pPr>
-        <w:rPr>
-          <w:rFonts w:ascii="Times" w:hAnsi="Times" w:cs="Times"/>
-          <w:b/>
-          <w:bCs/>
-          <w:u w:val="single"/>
-        </w:rPr>
-      </w:pPr>
-    </w:p>
-    <w:p>
-      <w:pPr>
-        <w:rPr>
-          <w:rFonts w:ascii="Times" w:hAnsi="Times" w:cs="Times"/>
-          <w:b/>
-          <w:bCs/>
-          <w:u w:val="single"/>
-        </w:rPr>
-      </w:pPr>
-    </w:p>
-    <w:p>
-      <w:pPr>
         <w:pStyle w:val="ListParagraph"/>
         <w:numPr>
           <w:ilvl w:val="0"/>
@@ -14693,7 +14441,7 @@
           <w:bCs/>
           <w:u w:val="single"/>
         </w:rPr>
-        <w:t>Stereotypes of Classes (</w:t>
+        <w:t xml:space="preserve">Class Diagram of </w:t>
       </w:r>
       <w:r>
         <w:rPr>
@@ -14702,7 +14450,25 @@
           <w:bCs/>
           <w:u w:val="single"/>
         </w:rPr>
-        <w:t>Key boundary classes</w:t>
+        <w:t xml:space="preserve"> </w:t>
+      </w:r>
+      <w:r>
+        <w:rPr>
+          <w:rFonts w:ascii="Times" w:hAnsi="Times" w:cs="Times"/>
+          <w:b/>
+          <w:bCs/>
+          <w:u w:val="single"/>
+        </w:rPr>
+        <w:t>k</w:t>
+      </w:r>
+      <w:r>
+        <w:rPr>
+          <w:rFonts w:ascii="Times" w:hAnsi="Times" w:cs="Times"/>
+          <w:b/>
+          <w:bCs/>
+          <w:u w:val="single"/>
+        </w:rPr>
+        <w:t>ey boundary classes</w:t>
       </w:r>
       <w:r>
         <w:rPr>
@@ -14722,15 +14488,6 @@
         </w:rPr>
         <w:t xml:space="preserve"> control classes</w:t>
       </w:r>
-      <w:r>
-        <w:rPr>
-          <w:rFonts w:ascii="Times" w:hAnsi="Times" w:cs="Times"/>
-          <w:b/>
-          <w:bCs/>
-          <w:u w:val="single"/>
-        </w:rPr>
-        <w:t xml:space="preserve"> and entity classes)</w:t>
-      </w:r>
     </w:p>
     <w:p>
       <w:pPr>
@@ -14752,7 +14509,6 @@
     </w:p>
     <w:p>
       <w:pPr>
-        <w:jc w:val="center"/>
         <w:rPr>
           <w:rFonts w:ascii="Times" w:hAnsi="Times" w:cs="Times"/>
           <w:sz w:val="18"/>
@@ -14762,16 +14518,14 @@
       <w:r>
         <w:rPr>
           <w:rFonts w:ascii="Times" w:hAnsi="Times" w:cs="Times"/>
-          <w:noProof/>
           <w:sz w:val="18"/>
           <w:szCs w:val="18"/>
         </w:rPr>
-        <w:lastRenderedPageBreak/>
         <w:drawing>
-          <wp:inline distT="0" distB="0" distL="0" distR="0" wp14:anchorId="3227A25A" wp14:editId="45562617">
-            <wp:extent cx="5730094" cy="6293224"/>
-            <wp:effectExtent l="0" t="0" r="4445" b="0"/>
-            <wp:docPr id="15" name="Picture 15" descr="A picture containing text, sky, map&#10;&#10;Description automatically generated"/>
+          <wp:inline distT="0" distB="0" distL="0" distR="0" wp14:anchorId="09365E0C" wp14:editId="2A026F4A">
+            <wp:extent cx="5731510" cy="2367915"/>
+            <wp:effectExtent l="0" t="0" r="2540" b="0"/>
+            <wp:docPr id="30" name="Picture 30" descr="Diagram&#10;&#10;Description automatically generated"/>
             <wp:cNvGraphicFramePr>
               <a:graphicFrameLocks xmlns:a="http://schemas.openxmlformats.org/drawingml/2006/main" noChangeAspect="1"/>
             </wp:cNvGraphicFramePr>
@@ -14779,7 +14533,7 @@
               <a:graphicData uri="http://schemas.openxmlformats.org/drawingml/2006/picture">
                 <pic:pic xmlns:pic="http://schemas.openxmlformats.org/drawingml/2006/picture">
                   <pic:nvPicPr>
-                    <pic:cNvPr id="15" name="Picture 15" descr="A picture containing text, sky, map&#10;&#10;Description automatically generated"/>
+                    <pic:cNvPr id="30" name="Picture 30" descr="Diagram&#10;&#10;Description automatically generated"/>
                     <pic:cNvPicPr/>
                   </pic:nvPicPr>
                   <pic:blipFill>
@@ -14791,7 +14545,7 @@
                   <pic:spPr>
                     <a:xfrm>
                       <a:off x="0" y="0"/>
-                      <a:ext cx="5745149" cy="6309759"/>
+                      <a:ext cx="5731510" cy="2367915"/>
                     </a:xfrm>
                     <a:prstGeom prst="rect">
                       <a:avLst/>
@@ -14817,51 +14571,6 @@
     <w:p>
       <w:pPr>
         <w:jc w:val="center"/>
-        <w:rPr>
-          <w:rFonts w:ascii="Times" w:hAnsi="Times" w:cs="Times"/>
-          <w:sz w:val="18"/>
-          <w:szCs w:val="18"/>
-        </w:rPr>
-      </w:pPr>
-    </w:p>
-    <w:p>
-      <w:pPr>
-        <w:rPr>
-          <w:rFonts w:ascii="Times" w:hAnsi="Times" w:cs="Times"/>
-          <w:sz w:val="18"/>
-          <w:szCs w:val="18"/>
-        </w:rPr>
-      </w:pPr>
-    </w:p>
-    <w:p>
-      <w:pPr>
-        <w:rPr>
-          <w:rFonts w:ascii="Times" w:hAnsi="Times" w:cs="Times"/>
-          <w:sz w:val="18"/>
-          <w:szCs w:val="18"/>
-        </w:rPr>
-      </w:pPr>
-    </w:p>
-    <w:p>
-      <w:pPr>
-        <w:rPr>
-          <w:rFonts w:ascii="Times" w:hAnsi="Times" w:cs="Times"/>
-          <w:sz w:val="18"/>
-          <w:szCs w:val="18"/>
-        </w:rPr>
-      </w:pPr>
-    </w:p>
-    <w:p>
-      <w:pPr>
-        <w:rPr>
-          <w:rFonts w:ascii="Times" w:hAnsi="Times" w:cs="Times"/>
-          <w:sz w:val="18"/>
-          <w:szCs w:val="18"/>
-        </w:rPr>
-      </w:pPr>
-    </w:p>
-    <w:p>
-      <w:pPr>
         <w:rPr>
           <w:rFonts w:ascii="Times" w:hAnsi="Times" w:cs="Times"/>
           <w:sz w:val="18"/>
@@ -14931,16 +14640,14 @@
       <w:r>
         <w:rPr>
           <w:rFonts w:ascii="Times" w:hAnsi="Times" w:cs="Times"/>
-          <w:noProof/>
           <w:sz w:val="18"/>
           <w:szCs w:val="18"/>
         </w:rPr>
-        <w:lastRenderedPageBreak/>
         <w:drawing>
-          <wp:inline distT="0" distB="0" distL="0" distR="0" wp14:anchorId="0F878B2A" wp14:editId="4A35C41B">
-            <wp:extent cx="5731510" cy="3522345"/>
-            <wp:effectExtent l="0" t="0" r="2540" b="1905"/>
-            <wp:docPr id="16" name="Picture 16" descr="Diagram&#10;&#10;Description automatically generated"/>
+          <wp:inline distT="0" distB="0" distL="0" distR="0" wp14:anchorId="11EFAC83" wp14:editId="6555B54D">
+            <wp:extent cx="5731510" cy="3183890"/>
+            <wp:effectExtent l="0" t="0" r="2540" b="0"/>
+            <wp:docPr id="22" name="Picture 22" descr="Diagram&#10;&#10;Description automatically generated"/>
             <wp:cNvGraphicFramePr>
               <a:graphicFrameLocks xmlns:a="http://schemas.openxmlformats.org/drawingml/2006/main" noChangeAspect="1"/>
             </wp:cNvGraphicFramePr>
@@ -14948,7 +14655,7 @@
               <a:graphicData uri="http://schemas.openxmlformats.org/drawingml/2006/picture">
                 <pic:pic xmlns:pic="http://schemas.openxmlformats.org/drawingml/2006/picture">
                   <pic:nvPicPr>
-                    <pic:cNvPr id="16" name="Picture 16" descr="Diagram&#10;&#10;Description automatically generated"/>
+                    <pic:cNvPr id="22" name="Picture 22" descr="Diagram&#10;&#10;Description automatically generated"/>
                     <pic:cNvPicPr/>
                   </pic:nvPicPr>
                   <pic:blipFill>
@@ -14960,7 +14667,7 @@
                   <pic:spPr>
                     <a:xfrm>
                       <a:off x="0" y="0"/>
-                      <a:ext cx="5731510" cy="3522345"/>
+                      <a:ext cx="5731510" cy="3183890"/>
                     </a:xfrm>
                     <a:prstGeom prst="rect">
                       <a:avLst/>
@@ -15001,15 +14708,14 @@
       <w:r>
         <w:rPr>
           <w:rFonts w:ascii="Times" w:hAnsi="Times" w:cs="Times"/>
-          <w:noProof/>
           <w:sz w:val="18"/>
           <w:szCs w:val="18"/>
         </w:rPr>
         <w:drawing>
-          <wp:inline distT="0" distB="0" distL="0" distR="0" wp14:anchorId="796D0DC8" wp14:editId="4935B144">
-            <wp:extent cx="5731510" cy="4037965"/>
-            <wp:effectExtent l="0" t="0" r="2540" b="635"/>
-            <wp:docPr id="10" name="Picture 10" descr="Diagram&#10;&#10;Description automatically generated"/>
+          <wp:inline distT="0" distB="0" distL="0" distR="0" wp14:anchorId="4377C9C6" wp14:editId="4E9DF19E">
+            <wp:extent cx="5055235" cy="3983252"/>
+            <wp:effectExtent l="0" t="0" r="0" b="0"/>
+            <wp:docPr id="23" name="Picture 23" descr="Diagram&#10;&#10;Description automatically generated"/>
             <wp:cNvGraphicFramePr>
               <a:graphicFrameLocks xmlns:a="http://schemas.openxmlformats.org/drawingml/2006/main" noChangeAspect="1"/>
             </wp:cNvGraphicFramePr>
@@ -15017,7 +14723,7 @@
               <a:graphicData uri="http://schemas.openxmlformats.org/drawingml/2006/picture">
                 <pic:pic xmlns:pic="http://schemas.openxmlformats.org/drawingml/2006/picture">
                   <pic:nvPicPr>
-                    <pic:cNvPr id="10" name="Picture 10" descr="Diagram&#10;&#10;Description automatically generated"/>
+                    <pic:cNvPr id="23" name="Picture 23" descr="Diagram&#10;&#10;Description automatically generated"/>
                     <pic:cNvPicPr/>
                   </pic:nvPicPr>
                   <pic:blipFill>
@@ -15029,7 +14735,7 @@
                   <pic:spPr>
                     <a:xfrm>
                       <a:off x="0" y="0"/>
-                      <a:ext cx="5731510" cy="4037965"/>
+                      <a:ext cx="5061503" cy="3988191"/>
                     </a:xfrm>
                     <a:prstGeom prst="rect">
                       <a:avLst/>
@@ -15068,6 +14774,15 @@
           <w:szCs w:val="18"/>
         </w:rPr>
       </w:pPr>
+    </w:p>
+    <w:p>
+      <w:pPr>
+        <w:rPr>
+          <w:rFonts w:ascii="Times" w:hAnsi="Times" w:cs="Times"/>
+          <w:sz w:val="18"/>
+          <w:szCs w:val="18"/>
+        </w:rPr>
+      </w:pPr>
       <w:r>
         <w:rPr>
           <w:rFonts w:ascii="Times" w:hAnsi="Times" w:cs="Times"/>
@@ -15088,16 +14803,14 @@
       <w:r>
         <w:rPr>
           <w:rFonts w:ascii="Times" w:hAnsi="Times" w:cs="Times"/>
-          <w:noProof/>
           <w:sz w:val="18"/>
           <w:szCs w:val="18"/>
         </w:rPr>
-        <w:lastRenderedPageBreak/>
         <w:drawing>
-          <wp:inline distT="0" distB="0" distL="0" distR="0" wp14:anchorId="44041242" wp14:editId="37CE908B">
-            <wp:extent cx="5731510" cy="3521710"/>
-            <wp:effectExtent l="0" t="0" r="2540" b="2540"/>
-            <wp:docPr id="14" name="Picture 14" descr="Diagram&#10;&#10;Description automatically generated"/>
+          <wp:inline distT="0" distB="0" distL="0" distR="0" wp14:anchorId="06CDFE20" wp14:editId="47077E62">
+            <wp:extent cx="5731510" cy="3504565"/>
+            <wp:effectExtent l="0" t="0" r="2540" b="635"/>
+            <wp:docPr id="26" name="Picture 26" descr="Diagram&#10;&#10;Description automatically generated"/>
             <wp:cNvGraphicFramePr>
               <a:graphicFrameLocks xmlns:a="http://schemas.openxmlformats.org/drawingml/2006/main" noChangeAspect="1"/>
             </wp:cNvGraphicFramePr>
@@ -15105,7 +14818,7 @@
               <a:graphicData uri="http://schemas.openxmlformats.org/drawingml/2006/picture">
                 <pic:pic xmlns:pic="http://schemas.openxmlformats.org/drawingml/2006/picture">
                   <pic:nvPicPr>
-                    <pic:cNvPr id="14" name="Picture 14" descr="Diagram&#10;&#10;Description automatically generated"/>
+                    <pic:cNvPr id="26" name="Picture 26" descr="Diagram&#10;&#10;Description automatically generated"/>
                     <pic:cNvPicPr/>
                   </pic:nvPicPr>
                   <pic:blipFill>
@@ -15117,7 +14830,7 @@
                   <pic:spPr>
                     <a:xfrm>
                       <a:off x="0" y="0"/>
-                      <a:ext cx="5731510" cy="3521710"/>
+                      <a:ext cx="5731510" cy="3504565"/>
                     </a:xfrm>
                     <a:prstGeom prst="rect">
                       <a:avLst/>
@@ -15188,7 +14901,7 @@
           <w:szCs w:val="18"/>
         </w:rPr>
         <w:drawing>
-          <wp:inline distT="0" distB="0" distL="0" distR="0" wp14:anchorId="5D4CF367" wp14:editId="6E0AA386">
+          <wp:inline distT="0" distB="0" distL="0" distR="0" wp14:anchorId="5D4CF367" wp14:editId="01CA59F7">
             <wp:extent cx="5029199" cy="3150454"/>
             <wp:effectExtent l="0" t="0" r="635" b="0"/>
             <wp:docPr id="3" name="Picture 3" descr="Diagram&#10;&#10;Description automatically generated"/>
@@ -15297,16 +15010,14 @@
       <w:r>
         <w:rPr>
           <w:rFonts w:ascii="Times" w:hAnsi="Times" w:cs="Times"/>
-          <w:noProof/>
           <w:sz w:val="18"/>
           <w:szCs w:val="18"/>
         </w:rPr>
-        <w:lastRenderedPageBreak/>
         <w:drawing>
-          <wp:inline distT="0" distB="0" distL="0" distR="0" wp14:anchorId="2CABE9F5" wp14:editId="2412EECB">
-            <wp:extent cx="5731510" cy="3988435"/>
-            <wp:effectExtent l="0" t="0" r="2540" b="0"/>
-            <wp:docPr id="6" name="Picture 6" descr="Diagram&#10;&#10;Description automatically generated"/>
+          <wp:inline distT="0" distB="0" distL="0" distR="0" wp14:anchorId="370DF727" wp14:editId="0CD448B7">
+            <wp:extent cx="3724275" cy="3486150"/>
+            <wp:effectExtent l="0" t="0" r="9525" b="0"/>
+            <wp:docPr id="27" name="Picture 27" descr="Diagram&#10;&#10;Description automatically generated"/>
             <wp:cNvGraphicFramePr>
               <a:graphicFrameLocks xmlns:a="http://schemas.openxmlformats.org/drawingml/2006/main" noChangeAspect="1"/>
             </wp:cNvGraphicFramePr>
@@ -15314,7 +15025,7 @@
               <a:graphicData uri="http://schemas.openxmlformats.org/drawingml/2006/picture">
                 <pic:pic xmlns:pic="http://schemas.openxmlformats.org/drawingml/2006/picture">
                   <pic:nvPicPr>
-                    <pic:cNvPr id="6" name="Picture 6" descr="Diagram&#10;&#10;Description automatically generated"/>
+                    <pic:cNvPr id="27" name="Picture 27" descr="Diagram&#10;&#10;Description automatically generated"/>
                     <pic:cNvPicPr/>
                   </pic:nvPicPr>
                   <pic:blipFill>
@@ -15326,7 +15037,7 @@
                   <pic:spPr>
                     <a:xfrm>
                       <a:off x="0" y="0"/>
-                      <a:ext cx="5731510" cy="3988435"/>
+                      <a:ext cx="3739998" cy="3500868"/>
                     </a:xfrm>
                     <a:prstGeom prst="rect">
                       <a:avLst/>
@@ -15373,10 +15084,10 @@
           <w:szCs w:val="18"/>
         </w:rPr>
         <w:drawing>
-          <wp:inline distT="0" distB="0" distL="0" distR="0" wp14:anchorId="212131C7" wp14:editId="590643F9">
-            <wp:extent cx="5731510" cy="3045460"/>
-            <wp:effectExtent l="0" t="0" r="2540" b="2540"/>
-            <wp:docPr id="7" name="Picture 7" descr="Chart, radar chart&#10;&#10;Description automatically generated"/>
+          <wp:inline distT="0" distB="0" distL="0" distR="0" wp14:anchorId="53AF7768" wp14:editId="5F950FF2">
+            <wp:extent cx="5619750" cy="4525188"/>
+            <wp:effectExtent l="0" t="0" r="0" b="8890"/>
+            <wp:docPr id="28" name="Picture 28" descr="Diagram&#10;&#10;Description automatically generated"/>
             <wp:cNvGraphicFramePr>
               <a:graphicFrameLocks xmlns:a="http://schemas.openxmlformats.org/drawingml/2006/main" noChangeAspect="1"/>
             </wp:cNvGraphicFramePr>
@@ -15384,7 +15095,7 @@
               <a:graphicData uri="http://schemas.openxmlformats.org/drawingml/2006/picture">
                 <pic:pic xmlns:pic="http://schemas.openxmlformats.org/drawingml/2006/picture">
                   <pic:nvPicPr>
-                    <pic:cNvPr id="7" name="Picture 7" descr="Chart, radar chart&#10;&#10;Description automatically generated"/>
+                    <pic:cNvPr id="28" name="Picture 28" descr="Diagram&#10;&#10;Description automatically generated"/>
                     <pic:cNvPicPr/>
                   </pic:nvPicPr>
                   <pic:blipFill>
@@ -15396,7 +15107,7 @@
                   <pic:spPr>
                     <a:xfrm>
                       <a:off x="0" y="0"/>
-                      <a:ext cx="5731510" cy="3045460"/>
+                      <a:ext cx="5621959" cy="4526967"/>
                     </a:xfrm>
                     <a:prstGeom prst="rect">
                       <a:avLst/>
@@ -15411,46 +15122,6 @@
     </w:p>
     <w:p>
       <w:pPr>
-        <w:jc w:val="center"/>
-        <w:rPr>
-          <w:rFonts w:ascii="Times" w:hAnsi="Times" w:cs="Times"/>
-          <w:sz w:val="18"/>
-          <w:szCs w:val="18"/>
-        </w:rPr>
-      </w:pPr>
-    </w:p>
-    <w:p>
-      <w:pPr>
-        <w:jc w:val="center"/>
-        <w:rPr>
-          <w:rFonts w:ascii="Times" w:hAnsi="Times" w:cs="Times"/>
-          <w:sz w:val="18"/>
-          <w:szCs w:val="18"/>
-        </w:rPr>
-      </w:pPr>
-    </w:p>
-    <w:p>
-      <w:pPr>
-        <w:jc w:val="center"/>
-        <w:rPr>
-          <w:rFonts w:ascii="Times" w:hAnsi="Times" w:cs="Times"/>
-          <w:sz w:val="18"/>
-          <w:szCs w:val="18"/>
-        </w:rPr>
-      </w:pPr>
-    </w:p>
-    <w:p>
-      <w:pPr>
-        <w:jc w:val="center"/>
-        <w:rPr>
-          <w:rFonts w:ascii="Times" w:hAnsi="Times" w:cs="Times"/>
-          <w:sz w:val="18"/>
-          <w:szCs w:val="18"/>
-        </w:rPr>
-      </w:pPr>
-    </w:p>
-    <w:p>
-      <w:pPr>
         <w:rPr>
           <w:rFonts w:ascii="Times" w:hAnsi="Times" w:cs="Times"/>
           <w:sz w:val="18"/>
@@ -15479,7 +15150,6 @@
           <w:bCs/>
           <w:u w:val="single"/>
         </w:rPr>
-        <w:lastRenderedPageBreak/>
         <w:t>Sequence diagrams of some use cases</w:t>
       </w:r>
     </w:p>
@@ -16046,9 +15716,95 @@
         </w:drawing>
       </w:r>
     </w:p>
+    <w:p>
+      <w:pPr>
+        <w:rPr>
+          <w:rFonts w:ascii="Times" w:hAnsi="Times" w:cs="Times"/>
+          <w:sz w:val="18"/>
+          <w:szCs w:val="18"/>
+        </w:rPr>
+      </w:pPr>
+    </w:p>
+    <w:p>
+      <w:pPr>
+        <w:pStyle w:val="ListParagraph"/>
+        <w:numPr>
+          <w:ilvl w:val="0"/>
+          <w:numId w:val="1"/>
+        </w:numPr>
+        <w:rPr>
+          <w:rFonts w:ascii="Times" w:hAnsi="Times" w:cs="Times"/>
+          <w:b/>
+          <w:bCs/>
+          <w:u w:val="single"/>
+        </w:rPr>
+      </w:pPr>
+      <w:r>
+        <w:rPr>
+          <w:rFonts w:ascii="Times" w:hAnsi="Times" w:cs="Times"/>
+          <w:b/>
+          <w:bCs/>
+          <w:u w:val="single"/>
+        </w:rPr>
+        <w:t>System Architecture</w:t>
+      </w:r>
+    </w:p>
+    <w:p>
+      <w:pPr>
+        <w:pStyle w:val="ListParagraph"/>
+        <w:ind w:left="360"/>
+        <w:rPr>
+          <w:rFonts w:ascii="Times" w:hAnsi="Times" w:cs="Times"/>
+          <w:b/>
+          <w:bCs/>
+        </w:rPr>
+      </w:pPr>
+      <w:r>
+        <w:rPr>
+          <w:rFonts w:ascii="Times" w:hAnsi="Times" w:cs="Times"/>
+          <w:b/>
+          <w:bCs/>
+        </w:rPr>
+        <w:drawing>
+          <wp:inline distT="0" distB="0" distL="0" distR="0" wp14:anchorId="770C2DB6" wp14:editId="5B2A2DE8">
+            <wp:extent cx="5861476" cy="4295775"/>
+            <wp:effectExtent l="0" t="0" r="6350" b="0"/>
+            <wp:docPr id="32" name="Picture 32" descr="Diagram&#10;&#10;Description automatically generated"/>
+            <wp:cNvGraphicFramePr>
+              <a:graphicFrameLocks xmlns:a="http://schemas.openxmlformats.org/drawingml/2006/main" noChangeAspect="1"/>
+            </wp:cNvGraphicFramePr>
+            <a:graphic xmlns:a="http://schemas.openxmlformats.org/drawingml/2006/main">
+              <a:graphicData uri="http://schemas.openxmlformats.org/drawingml/2006/picture">
+                <pic:pic xmlns:pic="http://schemas.openxmlformats.org/drawingml/2006/picture">
+                  <pic:nvPicPr>
+                    <pic:cNvPr id="32" name="Picture 32" descr="Diagram&#10;&#10;Description automatically generated"/>
+                    <pic:cNvPicPr/>
+                  </pic:nvPicPr>
+                  <pic:blipFill>
+                    <a:blip r:embed="rId22"/>
+                    <a:stretch>
+                      <a:fillRect/>
+                    </a:stretch>
+                  </pic:blipFill>
+                  <pic:spPr>
+                    <a:xfrm>
+                      <a:off x="0" y="0"/>
+                      <a:ext cx="5862032" cy="4296183"/>
+                    </a:xfrm>
+                    <a:prstGeom prst="rect">
+                      <a:avLst/>
+                    </a:prstGeom>
+                  </pic:spPr>
+                </pic:pic>
+              </a:graphicData>
+            </a:graphic>
+          </wp:inline>
+        </w:drawing>
+      </w:r>
+    </w:p>
     <w:sectPr>
-      <w:headerReference w:type="default" r:id="rId22"/>
-      <w:footerReference w:type="default" r:id="rId23"/>
+      <w:headerReference w:type="default" r:id="rId23"/>
+      <w:footerReference w:type="default" r:id="rId24"/>
       <w:pgSz w:w="11906" w:h="16838"/>
       <w:pgMar w:top="1440" w:right="1440" w:bottom="1440" w:left="1440" w:header="708" w:footer="708" w:gutter="0"/>
       <w:cols w:space="708"/>
@@ -16226,8 +15982,22 @@
         <w:sz w:val="20"/>
         <w:szCs w:val="20"/>
       </w:rPr>
-      <w:t>2</w:t>
+      <w:t>3</w:t>
     </w:r>
+  </w:p>
+  <w:p>
+    <w:pPr>
+      <w:pStyle w:val="Header"/>
+      <w:rPr>
+        <w:rFonts w:ascii="Times" w:hAnsi="Times" w:cs="Times"/>
+        <w:b/>
+        <w:bCs/>
+        <w:i/>
+        <w:iCs/>
+        <w:sz w:val="20"/>
+        <w:szCs w:val="20"/>
+      </w:rPr>
+    </w:pPr>
   </w:p>
 </w:hdr>
 </file>

--- a/deliverables/Lab 3/Lab 3.docx
+++ b/deliverables/Lab 3/Lab 3.docx
@@ -773,8 +773,18 @@
                 <w:sz w:val="18"/>
                 <w:szCs w:val="18"/>
               </w:rPr>
-              <w:t>Lee Juin</w:t>
-            </w:r>
+              <w:t xml:space="preserve">Lee </w:t>
+            </w:r>
+            <w:proofErr w:type="spellStart"/>
+            <w:r>
+              <w:rPr>
+                <w:rFonts w:ascii="Times" w:hAnsi="Times" w:cs="Times"/>
+                <w:sz w:val="18"/>
+                <w:szCs w:val="18"/>
+              </w:rPr>
+              <w:t>Juin</w:t>
+            </w:r>
+            <w:proofErr w:type="spellEnd"/>
           </w:p>
         </w:tc>
         <w:tc>
@@ -1229,8 +1239,18 @@
                 <w:sz w:val="18"/>
                 <w:szCs w:val="18"/>
               </w:rPr>
-              <w:t>Lee Juin</w:t>
-            </w:r>
+              <w:t xml:space="preserve">Lee </w:t>
+            </w:r>
+            <w:proofErr w:type="spellStart"/>
+            <w:r>
+              <w:rPr>
+                <w:rFonts w:ascii="Times" w:hAnsi="Times" w:cs="Times"/>
+                <w:sz w:val="18"/>
+                <w:szCs w:val="18"/>
+              </w:rPr>
+              <w:t>Juin</w:t>
+            </w:r>
+            <w:proofErr w:type="spellEnd"/>
           </w:p>
         </w:tc>
         <w:tc>
@@ -1288,8 +1308,18 @@
                 <w:sz w:val="18"/>
                 <w:szCs w:val="18"/>
               </w:rPr>
-              <w:t>Lee Juin</w:t>
-            </w:r>
+              <w:t xml:space="preserve">Lee </w:t>
+            </w:r>
+            <w:proofErr w:type="spellStart"/>
+            <w:r>
+              <w:rPr>
+                <w:rFonts w:ascii="Times" w:hAnsi="Times" w:cs="Times"/>
+                <w:sz w:val="18"/>
+                <w:szCs w:val="18"/>
+              </w:rPr>
+              <w:t>Juin</w:t>
+            </w:r>
+            <w:proofErr w:type="spellEnd"/>
           </w:p>
         </w:tc>
       </w:tr>
@@ -3366,8 +3396,18 @@
                 <w:sz w:val="18"/>
                 <w:szCs w:val="18"/>
               </w:rPr>
-              <w:t>Lee Juin</w:t>
-            </w:r>
+              <w:t xml:space="preserve">Lee </w:t>
+            </w:r>
+            <w:proofErr w:type="spellStart"/>
+            <w:r>
+              <w:rPr>
+                <w:rFonts w:ascii="Times" w:hAnsi="Times" w:cs="Times"/>
+                <w:sz w:val="18"/>
+                <w:szCs w:val="18"/>
+              </w:rPr>
+              <w:t>Juin</w:t>
+            </w:r>
+            <w:proofErr w:type="spellEnd"/>
           </w:p>
         </w:tc>
         <w:tc>
@@ -3425,8 +3465,18 @@
                 <w:sz w:val="18"/>
                 <w:szCs w:val="18"/>
               </w:rPr>
-              <w:t>Lee Juin</w:t>
-            </w:r>
+              <w:t xml:space="preserve">Lee </w:t>
+            </w:r>
+            <w:proofErr w:type="spellStart"/>
+            <w:r>
+              <w:rPr>
+                <w:rFonts w:ascii="Times" w:hAnsi="Times" w:cs="Times"/>
+                <w:sz w:val="18"/>
+                <w:szCs w:val="18"/>
+              </w:rPr>
+              <w:t>Juin</w:t>
+            </w:r>
+            <w:proofErr w:type="spellEnd"/>
           </w:p>
         </w:tc>
       </w:tr>
@@ -4641,6 +4691,7 @@
               </w:rPr>
               <w:t xml:space="preserve">The App User can recover his/her account using the extended use case </w:t>
             </w:r>
+            <w:proofErr w:type="spellStart"/>
             <w:r>
               <w:rPr>
                 <w:rFonts w:ascii="Times" w:hAnsi="Times" w:cs="Times"/>
@@ -4651,6 +4702,7 @@
               </w:rPr>
               <w:t>LostAccountHelp</w:t>
             </w:r>
+            <w:proofErr w:type="spellEnd"/>
             <w:r>
               <w:rPr>
                 <w:rFonts w:ascii="Times" w:hAnsi="Times" w:cs="Times"/>
@@ -4779,6 +4831,7 @@
                 <w:szCs w:val="18"/>
               </w:rPr>
             </w:pPr>
+            <w:proofErr w:type="spellStart"/>
             <w:r>
               <w:rPr>
                 <w:rFonts w:ascii="Times" w:hAnsi="Times" w:cs="Times"/>
@@ -4789,6 +4842,7 @@
               </w:rPr>
               <w:t>LostAccountHelp</w:t>
             </w:r>
+            <w:proofErr w:type="spellEnd"/>
           </w:p>
         </w:tc>
       </w:tr>
@@ -5143,6 +5197,7 @@
                 <w:szCs w:val="18"/>
               </w:rPr>
             </w:pPr>
+            <w:proofErr w:type="spellStart"/>
             <w:r>
               <w:rPr>
                 <w:rFonts w:ascii="Times" w:hAnsi="Times" w:cs="Times"/>
@@ -5151,6 +5206,7 @@
               </w:rPr>
               <w:t>LostAccountHelp</w:t>
             </w:r>
+            <w:proofErr w:type="spellEnd"/>
           </w:p>
         </w:tc>
       </w:tr>
@@ -5211,8 +5267,18 @@
                 <w:sz w:val="18"/>
                 <w:szCs w:val="18"/>
               </w:rPr>
-              <w:t>Lee Juin</w:t>
-            </w:r>
+              <w:t xml:space="preserve">Lee </w:t>
+            </w:r>
+            <w:proofErr w:type="spellStart"/>
+            <w:r>
+              <w:rPr>
+                <w:rFonts w:ascii="Times" w:hAnsi="Times" w:cs="Times"/>
+                <w:sz w:val="18"/>
+                <w:szCs w:val="18"/>
+              </w:rPr>
+              <w:t>Juin</w:t>
+            </w:r>
+            <w:proofErr w:type="spellEnd"/>
           </w:p>
         </w:tc>
         <w:tc>
@@ -5270,8 +5336,18 @@
                 <w:sz w:val="18"/>
                 <w:szCs w:val="18"/>
               </w:rPr>
-              <w:t>Lee Juin</w:t>
-            </w:r>
+              <w:t xml:space="preserve">Lee </w:t>
+            </w:r>
+            <w:proofErr w:type="spellStart"/>
+            <w:r>
+              <w:rPr>
+                <w:rFonts w:ascii="Times" w:hAnsi="Times" w:cs="Times"/>
+                <w:sz w:val="18"/>
+                <w:szCs w:val="18"/>
+              </w:rPr>
+              <w:t>Juin</w:t>
+            </w:r>
+            <w:proofErr w:type="spellEnd"/>
           </w:p>
         </w:tc>
       </w:tr>
@@ -7246,6 +7322,7 @@
                 <w:szCs w:val="18"/>
               </w:rPr>
             </w:pPr>
+            <w:proofErr w:type="spellStart"/>
             <w:r>
               <w:rPr>
                 <w:rFonts w:ascii="Times" w:hAnsi="Times" w:cs="Times"/>
@@ -7254,6 +7331,7 @@
               </w:rPr>
               <w:t>SearchItem</w:t>
             </w:r>
+            <w:proofErr w:type="spellEnd"/>
           </w:p>
         </w:tc>
       </w:tr>
@@ -10981,6 +11059,7 @@
                 <w:szCs w:val="18"/>
               </w:rPr>
             </w:pPr>
+            <w:proofErr w:type="spellStart"/>
             <w:r>
               <w:rPr>
                 <w:rFonts w:ascii="Times" w:hAnsi="Times" w:cs="Times"/>
@@ -10989,6 +11068,7 @@
               </w:rPr>
               <w:t>AddFriend</w:t>
             </w:r>
+            <w:proofErr w:type="spellEnd"/>
           </w:p>
         </w:tc>
       </w:tr>
@@ -11049,7 +11129,25 @@
                 <w:sz w:val="18"/>
                 <w:szCs w:val="18"/>
               </w:rPr>
-              <w:t>Oi Yeek Sheng</w:t>
+              <w:t xml:space="preserve">Oi </w:t>
+            </w:r>
+            <w:proofErr w:type="spellStart"/>
+            <w:r>
+              <w:rPr>
+                <w:rFonts w:ascii="Times" w:hAnsi="Times" w:cs="Times"/>
+                <w:sz w:val="18"/>
+                <w:szCs w:val="18"/>
+              </w:rPr>
+              <w:t>Yeek</w:t>
+            </w:r>
+            <w:proofErr w:type="spellEnd"/>
+            <w:r>
+              <w:rPr>
+                <w:rFonts w:ascii="Times" w:hAnsi="Times" w:cs="Times"/>
+                <w:sz w:val="18"/>
+                <w:szCs w:val="18"/>
+              </w:rPr>
+              <w:t xml:space="preserve"> Sheng</w:t>
             </w:r>
           </w:p>
         </w:tc>
@@ -11108,7 +11206,25 @@
                 <w:sz w:val="18"/>
                 <w:szCs w:val="18"/>
               </w:rPr>
-              <w:t>Oi Yeek Sheng</w:t>
+              <w:t xml:space="preserve">Oi </w:t>
+            </w:r>
+            <w:proofErr w:type="spellStart"/>
+            <w:r>
+              <w:rPr>
+                <w:rFonts w:ascii="Times" w:hAnsi="Times" w:cs="Times"/>
+                <w:sz w:val="18"/>
+                <w:szCs w:val="18"/>
+              </w:rPr>
+              <w:t>Yeek</w:t>
+            </w:r>
+            <w:proofErr w:type="spellEnd"/>
+            <w:r>
+              <w:rPr>
+                <w:rFonts w:ascii="Times" w:hAnsi="Times" w:cs="Times"/>
+                <w:sz w:val="18"/>
+                <w:szCs w:val="18"/>
+              </w:rPr>
+              <w:t xml:space="preserve"> Sheng</w:t>
             </w:r>
           </w:p>
         </w:tc>
@@ -12702,13 +12818,23 @@
                 <w:szCs w:val="18"/>
               </w:rPr>
             </w:pPr>
-            <w:r>
-              <w:rPr>
-                <w:rFonts w:ascii="Times" w:hAnsi="Times" w:cs="Times"/>
-                <w:sz w:val="18"/>
-                <w:szCs w:val="18"/>
-              </w:rPr>
-              <w:t xml:space="preserve">MakeWishList </w:t>
+            <w:proofErr w:type="spellStart"/>
+            <w:r>
+              <w:rPr>
+                <w:rFonts w:ascii="Times" w:hAnsi="Times" w:cs="Times"/>
+                <w:sz w:val="18"/>
+                <w:szCs w:val="18"/>
+              </w:rPr>
+              <w:t>MakeWishList</w:t>
+            </w:r>
+            <w:proofErr w:type="spellEnd"/>
+            <w:r>
+              <w:rPr>
+                <w:rFonts w:ascii="Times" w:hAnsi="Times" w:cs="Times"/>
+                <w:sz w:val="18"/>
+                <w:szCs w:val="18"/>
+              </w:rPr>
+              <w:t xml:space="preserve"> </w:t>
             </w:r>
           </w:p>
         </w:tc>
@@ -12770,7 +12896,25 @@
                 <w:sz w:val="18"/>
                 <w:szCs w:val="18"/>
               </w:rPr>
-              <w:t>Oi Yeek Sheng</w:t>
+              <w:t xml:space="preserve">Oi </w:t>
+            </w:r>
+            <w:proofErr w:type="spellStart"/>
+            <w:r>
+              <w:rPr>
+                <w:rFonts w:ascii="Times" w:hAnsi="Times" w:cs="Times"/>
+                <w:sz w:val="18"/>
+                <w:szCs w:val="18"/>
+              </w:rPr>
+              <w:t>Yeek</w:t>
+            </w:r>
+            <w:proofErr w:type="spellEnd"/>
+            <w:r>
+              <w:rPr>
+                <w:rFonts w:ascii="Times" w:hAnsi="Times" w:cs="Times"/>
+                <w:sz w:val="18"/>
+                <w:szCs w:val="18"/>
+              </w:rPr>
+              <w:t xml:space="preserve"> Sheng</w:t>
             </w:r>
           </w:p>
         </w:tc>
@@ -12829,7 +12973,25 @@
                 <w:sz w:val="18"/>
                 <w:szCs w:val="18"/>
               </w:rPr>
-              <w:t>Oi Yeek Sheng</w:t>
+              <w:t xml:space="preserve">Oi </w:t>
+            </w:r>
+            <w:proofErr w:type="spellStart"/>
+            <w:r>
+              <w:rPr>
+                <w:rFonts w:ascii="Times" w:hAnsi="Times" w:cs="Times"/>
+                <w:sz w:val="18"/>
+                <w:szCs w:val="18"/>
+              </w:rPr>
+              <w:t>Yeek</w:t>
+            </w:r>
+            <w:proofErr w:type="spellEnd"/>
+            <w:r>
+              <w:rPr>
+                <w:rFonts w:ascii="Times" w:hAnsi="Times" w:cs="Times"/>
+                <w:sz w:val="18"/>
+                <w:szCs w:val="18"/>
+              </w:rPr>
+              <w:t xml:space="preserve"> Sheng</w:t>
             </w:r>
           </w:p>
         </w:tc>
@@ -14441,8 +14603,9 @@
           <w:bCs/>
           <w:u w:val="single"/>
         </w:rPr>
-        <w:t xml:space="preserve">Class Diagram of </w:t>
+        <w:t xml:space="preserve">Class Diagram </w:t>
       </w:r>
+      <w:proofErr w:type="gramStart"/>
       <w:r>
         <w:rPr>
           <w:rFonts w:ascii="Times" w:hAnsi="Times" w:cs="Times"/>
@@ -14450,6 +14613,15 @@
           <w:bCs/>
           <w:u w:val="single"/>
         </w:rPr>
+        <w:t xml:space="preserve">of </w:t>
+      </w:r>
+      <w:r>
+        <w:rPr>
+          <w:rFonts w:ascii="Times" w:hAnsi="Times" w:cs="Times"/>
+          <w:b/>
+          <w:bCs/>
+          <w:u w:val="single"/>
+        </w:rPr>
         <w:t xml:space="preserve"> </w:t>
       </w:r>
       <w:r>
@@ -14468,7 +14640,17 @@
           <w:bCs/>
           <w:u w:val="single"/>
         </w:rPr>
-        <w:t>ey boundary classes</w:t>
+        <w:t>ey</w:t>
+      </w:r>
+      <w:proofErr w:type="gramEnd"/>
+      <w:r>
+        <w:rPr>
+          <w:rFonts w:ascii="Times" w:hAnsi="Times" w:cs="Times"/>
+          <w:b/>
+          <w:bCs/>
+          <w:u w:val="single"/>
+        </w:rPr>
+        <w:t xml:space="preserve"> boundary classes</w:t>
       </w:r>
       <w:r>
         <w:rPr>
@@ -14518,6 +14700,7 @@
       <w:r>
         <w:rPr>
           <w:rFonts w:ascii="Times" w:hAnsi="Times" w:cs="Times"/>
+          <w:noProof/>
           <w:sz w:val="18"/>
           <w:szCs w:val="18"/>
         </w:rPr>
@@ -14640,6 +14823,7 @@
       <w:r>
         <w:rPr>
           <w:rFonts w:ascii="Times" w:hAnsi="Times" w:cs="Times"/>
+          <w:noProof/>
           <w:sz w:val="18"/>
           <w:szCs w:val="18"/>
         </w:rPr>
@@ -14708,6 +14892,7 @@
       <w:r>
         <w:rPr>
           <w:rFonts w:ascii="Times" w:hAnsi="Times" w:cs="Times"/>
+          <w:noProof/>
           <w:sz w:val="18"/>
           <w:szCs w:val="18"/>
         </w:rPr>
@@ -14803,6 +14988,7 @@
       <w:r>
         <w:rPr>
           <w:rFonts w:ascii="Times" w:hAnsi="Times" w:cs="Times"/>
+          <w:noProof/>
           <w:sz w:val="18"/>
           <w:szCs w:val="18"/>
         </w:rPr>
@@ -15010,6 +15196,7 @@
       <w:r>
         <w:rPr>
           <w:rFonts w:ascii="Times" w:hAnsi="Times" w:cs="Times"/>
+          <w:noProof/>
           <w:sz w:val="18"/>
           <w:szCs w:val="18"/>
         </w:rPr>
@@ -15751,25 +15938,90 @@
     </w:p>
     <w:p>
       <w:pPr>
+        <w:rPr>
+          <w:rFonts w:ascii="Times" w:hAnsi="Times" w:cs="Times"/>
+          <w:sz w:val="18"/>
+          <w:szCs w:val="18"/>
+        </w:rPr>
+      </w:pPr>
+      <w:r>
+        <w:rPr>
+          <w:rFonts w:ascii="Times" w:hAnsi="Times" w:cs="Times"/>
+          <w:sz w:val="18"/>
+          <w:szCs w:val="18"/>
+        </w:rPr>
+        <w:t xml:space="preserve">The </w:t>
+      </w:r>
+      <w:r>
+        <w:rPr>
+          <w:rFonts w:ascii="Times" w:hAnsi="Times" w:cs="Times"/>
+          <w:sz w:val="18"/>
+          <w:szCs w:val="18"/>
+        </w:rPr>
+        <w:t xml:space="preserve">system architecture </w:t>
+      </w:r>
+      <w:r>
+        <w:rPr>
+          <w:rFonts w:ascii="Times" w:hAnsi="Times" w:cs="Times"/>
+          <w:sz w:val="18"/>
+          <w:szCs w:val="18"/>
+        </w:rPr>
+        <w:t>with a 3-layered architecture</w:t>
+      </w:r>
+      <w:r>
+        <w:rPr>
+          <w:rFonts w:ascii="Times" w:hAnsi="Times" w:cs="Times"/>
+          <w:sz w:val="18"/>
+          <w:szCs w:val="18"/>
+        </w:rPr>
+        <w:t xml:space="preserve"> is illustrated as follows:</w:t>
+      </w:r>
+    </w:p>
+    <w:p>
+      <w:pPr>
         <w:pStyle w:val="ListParagraph"/>
         <w:ind w:left="360"/>
         <w:rPr>
           <w:rFonts w:ascii="Times" w:hAnsi="Times" w:cs="Times"/>
           <w:b/>
           <w:bCs/>
-        </w:rPr>
-      </w:pPr>
-      <w:r>
+          <w:u w:val="single"/>
+        </w:rPr>
+      </w:pPr>
+    </w:p>
+    <w:p>
+      <w:pPr>
+        <w:pStyle w:val="ListParagraph"/>
+        <w:ind w:left="360"/>
         <w:rPr>
           <w:rFonts w:ascii="Times" w:hAnsi="Times" w:cs="Times"/>
           <w:b/>
           <w:bCs/>
+          <w:u w:val="single"/>
+        </w:rPr>
+      </w:pPr>
+    </w:p>
+    <w:p>
+      <w:pPr>
+        <w:pStyle w:val="ListParagraph"/>
+        <w:ind w:left="360"/>
+        <w:rPr>
+          <w:rFonts w:ascii="Times" w:hAnsi="Times" w:cs="Times"/>
+          <w:b/>
+          <w:bCs/>
+        </w:rPr>
+      </w:pPr>
+      <w:r>
+        <w:rPr>
+          <w:rFonts w:ascii="Times" w:hAnsi="Times" w:cs="Times"/>
+          <w:b/>
+          <w:bCs/>
         </w:rPr>
         <w:drawing>
-          <wp:inline distT="0" distB="0" distL="0" distR="0" wp14:anchorId="770C2DB6" wp14:editId="5B2A2DE8">
-            <wp:extent cx="5861476" cy="4295775"/>
-            <wp:effectExtent l="0" t="0" r="6350" b="0"/>
-            <wp:docPr id="32" name="Picture 32" descr="Diagram&#10;&#10;Description automatically generated"/>
+          <wp:inline distT="0" distB="0" distL="0" distR="0" wp14:anchorId="717EDCCB" wp14:editId="2F715AC1">
+            <wp:extent cx="5133975" cy="3618696"/>
+            <wp:effectExtent l="0" t="0" r="0" b="1270"/>
+            <wp:docPr id="5" name="Picture 5" descr="A picture containing text, map, sky&#10;&#10;Description automatically generated"/>
             <wp:cNvGraphicFramePr>
               <a:graphicFrameLocks xmlns:a="http://schemas.openxmlformats.org/drawingml/2006/main" noChangeAspect="1"/>
             </wp:cNvGraphicFramePr>
@@ -15777,7 +16029,7 @@
               <a:graphicData uri="http://schemas.openxmlformats.org/drawingml/2006/picture">
                 <pic:pic xmlns:pic="http://schemas.openxmlformats.org/drawingml/2006/picture">
                   <pic:nvPicPr>
-                    <pic:cNvPr id="32" name="Picture 32" descr="Diagram&#10;&#10;Description automatically generated"/>
+                    <pic:cNvPr id="5" name="Picture 5" descr="A picture containing text, map, sky&#10;&#10;Description automatically generated"/>
                     <pic:cNvPicPr/>
                   </pic:nvPicPr>
                   <pic:blipFill>
@@ -15789,7 +16041,7 @@
                   <pic:spPr>
                     <a:xfrm>
                       <a:off x="0" y="0"/>
-                      <a:ext cx="5862032" cy="4296183"/>
+                      <a:ext cx="5202888" cy="3667269"/>
                     </a:xfrm>
                     <a:prstGeom prst="rect">
                       <a:avLst/>
@@ -22009,7 +22261,7 @@
   <w:style w:type="paragraph" w:default="1" w:styleId="Normal">
     <w:name w:val="Normal"/>
     <w:qFormat/>
-    <w:rsid w:val="0076624A"/>
+    <w:rsid w:val="00B42023"/>
   </w:style>
   <w:style w:type="character" w:default="1" w:styleId="DefaultParagraphFont">
     <w:name w:val="Default Paragraph Font"/>

--- a/deliverables/Lab 3/Lab 3.docx
+++ b/deliverables/Lab 3/Lab 3.docx
@@ -16,6 +16,15 @@
           <w:u w:val="single"/>
         </w:rPr>
       </w:pPr>
+      <w:r>
+        <w:rPr>
+          <w:rFonts w:ascii="Times" w:hAnsi="Times" w:cs="Times"/>
+          <w:b/>
+          <w:bCs/>
+          <w:u w:val="single"/>
+        </w:rPr>
+        <w:t xml:space="preserve">M </w:t>
+      </w:r>
       <w:r>
         <w:rPr>
           <w:rFonts w:ascii="Times" w:hAnsi="Times" w:cs="Times"/>
@@ -773,8 +782,18 @@
                 <w:sz w:val="18"/>
                 <w:szCs w:val="18"/>
               </w:rPr>
-              <w:t>Lee Juin</w:t>
-            </w:r>
+              <w:t xml:space="preserve">Lee </w:t>
+            </w:r>
+            <w:proofErr w:type="spellStart"/>
+            <w:r>
+              <w:rPr>
+                <w:rFonts w:ascii="Times" w:hAnsi="Times" w:cs="Times"/>
+                <w:sz w:val="18"/>
+                <w:szCs w:val="18"/>
+              </w:rPr>
+              <w:t>Juin</w:t>
+            </w:r>
+            <w:proofErr w:type="spellEnd"/>
           </w:p>
         </w:tc>
         <w:tc>
@@ -1229,8 +1248,18 @@
                 <w:sz w:val="18"/>
                 <w:szCs w:val="18"/>
               </w:rPr>
-              <w:t>Lee Juin</w:t>
-            </w:r>
+              <w:t xml:space="preserve">Lee </w:t>
+            </w:r>
+            <w:proofErr w:type="spellStart"/>
+            <w:r>
+              <w:rPr>
+                <w:rFonts w:ascii="Times" w:hAnsi="Times" w:cs="Times"/>
+                <w:sz w:val="18"/>
+                <w:szCs w:val="18"/>
+              </w:rPr>
+              <w:t>Juin</w:t>
+            </w:r>
+            <w:proofErr w:type="spellEnd"/>
           </w:p>
         </w:tc>
         <w:tc>
@@ -1288,8 +1317,18 @@
                 <w:sz w:val="18"/>
                 <w:szCs w:val="18"/>
               </w:rPr>
-              <w:t>Lee Juin</w:t>
-            </w:r>
+              <w:t xml:space="preserve">Lee </w:t>
+            </w:r>
+            <w:proofErr w:type="spellStart"/>
+            <w:r>
+              <w:rPr>
+                <w:rFonts w:ascii="Times" w:hAnsi="Times" w:cs="Times"/>
+                <w:sz w:val="18"/>
+                <w:szCs w:val="18"/>
+              </w:rPr>
+              <w:t>Juin</w:t>
+            </w:r>
+            <w:proofErr w:type="spellEnd"/>
           </w:p>
         </w:tc>
       </w:tr>
@@ -3366,8 +3405,18 @@
                 <w:sz w:val="18"/>
                 <w:szCs w:val="18"/>
               </w:rPr>
-              <w:t>Lee Juin</w:t>
-            </w:r>
+              <w:t xml:space="preserve">Lee </w:t>
+            </w:r>
+            <w:proofErr w:type="spellStart"/>
+            <w:r>
+              <w:rPr>
+                <w:rFonts w:ascii="Times" w:hAnsi="Times" w:cs="Times"/>
+                <w:sz w:val="18"/>
+                <w:szCs w:val="18"/>
+              </w:rPr>
+              <w:t>Juin</w:t>
+            </w:r>
+            <w:proofErr w:type="spellEnd"/>
           </w:p>
         </w:tc>
         <w:tc>
@@ -3425,8 +3474,18 @@
                 <w:sz w:val="18"/>
                 <w:szCs w:val="18"/>
               </w:rPr>
-              <w:t>Lee Juin</w:t>
-            </w:r>
+              <w:t xml:space="preserve">Lee </w:t>
+            </w:r>
+            <w:proofErr w:type="spellStart"/>
+            <w:r>
+              <w:rPr>
+                <w:rFonts w:ascii="Times" w:hAnsi="Times" w:cs="Times"/>
+                <w:sz w:val="18"/>
+                <w:szCs w:val="18"/>
+              </w:rPr>
+              <w:t>Juin</w:t>
+            </w:r>
+            <w:proofErr w:type="spellEnd"/>
           </w:p>
         </w:tc>
       </w:tr>
@@ -4641,6 +4700,7 @@
               </w:rPr>
               <w:t xml:space="preserve">The App User can recover his/her account using the extended use case </w:t>
             </w:r>
+            <w:proofErr w:type="spellStart"/>
             <w:r>
               <w:rPr>
                 <w:rFonts w:ascii="Times" w:hAnsi="Times" w:cs="Times"/>
@@ -4651,6 +4711,7 @@
               </w:rPr>
               <w:t>LostAccountHelp</w:t>
             </w:r>
+            <w:proofErr w:type="spellEnd"/>
             <w:r>
               <w:rPr>
                 <w:rFonts w:ascii="Times" w:hAnsi="Times" w:cs="Times"/>
@@ -4779,6 +4840,7 @@
                 <w:szCs w:val="18"/>
               </w:rPr>
             </w:pPr>
+            <w:proofErr w:type="spellStart"/>
             <w:r>
               <w:rPr>
                 <w:rFonts w:ascii="Times" w:hAnsi="Times" w:cs="Times"/>
@@ -4789,6 +4851,7 @@
               </w:rPr>
               <w:t>LostAccountHelp</w:t>
             </w:r>
+            <w:proofErr w:type="spellEnd"/>
           </w:p>
         </w:tc>
       </w:tr>
@@ -5143,6 +5206,7 @@
                 <w:szCs w:val="18"/>
               </w:rPr>
             </w:pPr>
+            <w:proofErr w:type="spellStart"/>
             <w:r>
               <w:rPr>
                 <w:rFonts w:ascii="Times" w:hAnsi="Times" w:cs="Times"/>
@@ -5151,6 +5215,7 @@
               </w:rPr>
               <w:t>LostAccountHelp</w:t>
             </w:r>
+            <w:proofErr w:type="spellEnd"/>
           </w:p>
         </w:tc>
       </w:tr>
@@ -5211,8 +5276,18 @@
                 <w:sz w:val="18"/>
                 <w:szCs w:val="18"/>
               </w:rPr>
-              <w:t>Lee Juin</w:t>
-            </w:r>
+              <w:t xml:space="preserve">Lee </w:t>
+            </w:r>
+            <w:proofErr w:type="spellStart"/>
+            <w:r>
+              <w:rPr>
+                <w:rFonts w:ascii="Times" w:hAnsi="Times" w:cs="Times"/>
+                <w:sz w:val="18"/>
+                <w:szCs w:val="18"/>
+              </w:rPr>
+              <w:t>Juin</w:t>
+            </w:r>
+            <w:proofErr w:type="spellEnd"/>
           </w:p>
         </w:tc>
         <w:tc>
@@ -5270,8 +5345,18 @@
                 <w:sz w:val="18"/>
                 <w:szCs w:val="18"/>
               </w:rPr>
-              <w:t>Lee Juin</w:t>
-            </w:r>
+              <w:t xml:space="preserve">Lee </w:t>
+            </w:r>
+            <w:proofErr w:type="spellStart"/>
+            <w:r>
+              <w:rPr>
+                <w:rFonts w:ascii="Times" w:hAnsi="Times" w:cs="Times"/>
+                <w:sz w:val="18"/>
+                <w:szCs w:val="18"/>
+              </w:rPr>
+              <w:t>Juin</w:t>
+            </w:r>
+            <w:proofErr w:type="spellEnd"/>
           </w:p>
         </w:tc>
       </w:tr>
@@ -7246,6 +7331,7 @@
                 <w:szCs w:val="18"/>
               </w:rPr>
             </w:pPr>
+            <w:proofErr w:type="spellStart"/>
             <w:r>
               <w:rPr>
                 <w:rFonts w:ascii="Times" w:hAnsi="Times" w:cs="Times"/>
@@ -7254,6 +7340,7 @@
               </w:rPr>
               <w:t>SearchItem</w:t>
             </w:r>
+            <w:proofErr w:type="spellEnd"/>
           </w:p>
         </w:tc>
       </w:tr>
@@ -7308,13 +7395,23 @@
                 <w:szCs w:val="18"/>
               </w:rPr>
             </w:pPr>
-            <w:r>
-              <w:rPr>
-                <w:rFonts w:ascii="Times" w:hAnsi="Times" w:cs="Times"/>
-                <w:sz w:val="18"/>
-                <w:szCs w:val="18"/>
-              </w:rPr>
-              <w:t>Jerick Lim Kai Zheng</w:t>
+            <w:proofErr w:type="spellStart"/>
+            <w:r>
+              <w:rPr>
+                <w:rFonts w:ascii="Times" w:hAnsi="Times" w:cs="Times"/>
+                <w:sz w:val="18"/>
+                <w:szCs w:val="18"/>
+              </w:rPr>
+              <w:t>Jerick</w:t>
+            </w:r>
+            <w:proofErr w:type="spellEnd"/>
+            <w:r>
+              <w:rPr>
+                <w:rFonts w:ascii="Times" w:hAnsi="Times" w:cs="Times"/>
+                <w:sz w:val="18"/>
+                <w:szCs w:val="18"/>
+              </w:rPr>
+              <w:t xml:space="preserve"> Lim Kai Zheng</w:t>
             </w:r>
           </w:p>
         </w:tc>
@@ -7367,13 +7464,23 @@
                 <w:szCs w:val="18"/>
               </w:rPr>
             </w:pPr>
-            <w:r>
-              <w:rPr>
-                <w:rFonts w:ascii="Times" w:hAnsi="Times" w:cs="Times"/>
-                <w:sz w:val="18"/>
-                <w:szCs w:val="18"/>
-              </w:rPr>
-              <w:t>Jerick Lim Kai Zheng</w:t>
+            <w:proofErr w:type="spellStart"/>
+            <w:r>
+              <w:rPr>
+                <w:rFonts w:ascii="Times" w:hAnsi="Times" w:cs="Times"/>
+                <w:sz w:val="18"/>
+                <w:szCs w:val="18"/>
+              </w:rPr>
+              <w:t>Jerick</w:t>
+            </w:r>
+            <w:proofErr w:type="spellEnd"/>
+            <w:r>
+              <w:rPr>
+                <w:rFonts w:ascii="Times" w:hAnsi="Times" w:cs="Times"/>
+                <w:sz w:val="18"/>
+                <w:szCs w:val="18"/>
+              </w:rPr>
+              <w:t xml:space="preserve"> Lim Kai Zheng</w:t>
             </w:r>
           </w:p>
         </w:tc>
@@ -9523,13 +9630,23 @@
                 <w:szCs w:val="18"/>
               </w:rPr>
             </w:pPr>
-            <w:r>
-              <w:rPr>
-                <w:rFonts w:ascii="Times" w:hAnsi="Times" w:cs="Times"/>
-                <w:sz w:val="18"/>
-                <w:szCs w:val="18"/>
-              </w:rPr>
-              <w:t>Jerick Lim Kai Zheng</w:t>
+            <w:proofErr w:type="spellStart"/>
+            <w:r>
+              <w:rPr>
+                <w:rFonts w:ascii="Times" w:hAnsi="Times" w:cs="Times"/>
+                <w:sz w:val="18"/>
+                <w:szCs w:val="18"/>
+              </w:rPr>
+              <w:t>Jerick</w:t>
+            </w:r>
+            <w:proofErr w:type="spellEnd"/>
+            <w:r>
+              <w:rPr>
+                <w:rFonts w:ascii="Times" w:hAnsi="Times" w:cs="Times"/>
+                <w:sz w:val="18"/>
+                <w:szCs w:val="18"/>
+              </w:rPr>
+              <w:t xml:space="preserve"> Lim Kai Zheng</w:t>
             </w:r>
           </w:p>
         </w:tc>
@@ -9582,13 +9699,23 @@
                 <w:szCs w:val="18"/>
               </w:rPr>
             </w:pPr>
-            <w:r>
-              <w:rPr>
-                <w:rFonts w:ascii="Times" w:hAnsi="Times" w:cs="Times"/>
-                <w:sz w:val="18"/>
-                <w:szCs w:val="18"/>
-              </w:rPr>
-              <w:t>Jerick Lim Kai Zheng</w:t>
+            <w:proofErr w:type="spellStart"/>
+            <w:r>
+              <w:rPr>
+                <w:rFonts w:ascii="Times" w:hAnsi="Times" w:cs="Times"/>
+                <w:sz w:val="18"/>
+                <w:szCs w:val="18"/>
+              </w:rPr>
+              <w:t>Jerick</w:t>
+            </w:r>
+            <w:proofErr w:type="spellEnd"/>
+            <w:r>
+              <w:rPr>
+                <w:rFonts w:ascii="Times" w:hAnsi="Times" w:cs="Times"/>
+                <w:sz w:val="18"/>
+                <w:szCs w:val="18"/>
+              </w:rPr>
+              <w:t xml:space="preserve"> Lim Kai Zheng</w:t>
             </w:r>
           </w:p>
         </w:tc>
@@ -10981,6 +11108,7 @@
                 <w:szCs w:val="18"/>
               </w:rPr>
             </w:pPr>
+            <w:proofErr w:type="spellStart"/>
             <w:r>
               <w:rPr>
                 <w:rFonts w:ascii="Times" w:hAnsi="Times" w:cs="Times"/>
@@ -10989,6 +11117,7 @@
               </w:rPr>
               <w:t>AddFriend</w:t>
             </w:r>
+            <w:proofErr w:type="spellEnd"/>
           </w:p>
         </w:tc>
       </w:tr>
@@ -11049,7 +11178,25 @@
                 <w:sz w:val="18"/>
                 <w:szCs w:val="18"/>
               </w:rPr>
-              <w:t>Oi Yeek Sheng</w:t>
+              <w:t xml:space="preserve">Oi </w:t>
+            </w:r>
+            <w:proofErr w:type="spellStart"/>
+            <w:r>
+              <w:rPr>
+                <w:rFonts w:ascii="Times" w:hAnsi="Times" w:cs="Times"/>
+                <w:sz w:val="18"/>
+                <w:szCs w:val="18"/>
+              </w:rPr>
+              <w:t>Yeek</w:t>
+            </w:r>
+            <w:proofErr w:type="spellEnd"/>
+            <w:r>
+              <w:rPr>
+                <w:rFonts w:ascii="Times" w:hAnsi="Times" w:cs="Times"/>
+                <w:sz w:val="18"/>
+                <w:szCs w:val="18"/>
+              </w:rPr>
+              <w:t xml:space="preserve"> Sheng</w:t>
             </w:r>
           </w:p>
         </w:tc>
@@ -11108,7 +11255,25 @@
                 <w:sz w:val="18"/>
                 <w:szCs w:val="18"/>
               </w:rPr>
-              <w:t>Oi Yeek Sheng</w:t>
+              <w:t xml:space="preserve">Oi </w:t>
+            </w:r>
+            <w:proofErr w:type="spellStart"/>
+            <w:r>
+              <w:rPr>
+                <w:rFonts w:ascii="Times" w:hAnsi="Times" w:cs="Times"/>
+                <w:sz w:val="18"/>
+                <w:szCs w:val="18"/>
+              </w:rPr>
+              <w:t>Yeek</w:t>
+            </w:r>
+            <w:proofErr w:type="spellEnd"/>
+            <w:r>
+              <w:rPr>
+                <w:rFonts w:ascii="Times" w:hAnsi="Times" w:cs="Times"/>
+                <w:sz w:val="18"/>
+                <w:szCs w:val="18"/>
+              </w:rPr>
+              <w:t xml:space="preserve"> Sheng</w:t>
             </w:r>
           </w:p>
         </w:tc>
@@ -12702,13 +12867,23 @@
                 <w:szCs w:val="18"/>
               </w:rPr>
             </w:pPr>
-            <w:r>
-              <w:rPr>
-                <w:rFonts w:ascii="Times" w:hAnsi="Times" w:cs="Times"/>
-                <w:sz w:val="18"/>
-                <w:szCs w:val="18"/>
-              </w:rPr>
-              <w:t xml:space="preserve">MakeWishList </w:t>
+            <w:proofErr w:type="spellStart"/>
+            <w:r>
+              <w:rPr>
+                <w:rFonts w:ascii="Times" w:hAnsi="Times" w:cs="Times"/>
+                <w:sz w:val="18"/>
+                <w:szCs w:val="18"/>
+              </w:rPr>
+              <w:t>MakeWishList</w:t>
+            </w:r>
+            <w:proofErr w:type="spellEnd"/>
+            <w:r>
+              <w:rPr>
+                <w:rFonts w:ascii="Times" w:hAnsi="Times" w:cs="Times"/>
+                <w:sz w:val="18"/>
+                <w:szCs w:val="18"/>
+              </w:rPr>
+              <w:t xml:space="preserve"> </w:t>
             </w:r>
           </w:p>
         </w:tc>
@@ -12770,7 +12945,25 @@
                 <w:sz w:val="18"/>
                 <w:szCs w:val="18"/>
               </w:rPr>
-              <w:t>Oi Yeek Sheng</w:t>
+              <w:t xml:space="preserve">Oi </w:t>
+            </w:r>
+            <w:proofErr w:type="spellStart"/>
+            <w:r>
+              <w:rPr>
+                <w:rFonts w:ascii="Times" w:hAnsi="Times" w:cs="Times"/>
+                <w:sz w:val="18"/>
+                <w:szCs w:val="18"/>
+              </w:rPr>
+              <w:t>Yeek</w:t>
+            </w:r>
+            <w:proofErr w:type="spellEnd"/>
+            <w:r>
+              <w:rPr>
+                <w:rFonts w:ascii="Times" w:hAnsi="Times" w:cs="Times"/>
+                <w:sz w:val="18"/>
+                <w:szCs w:val="18"/>
+              </w:rPr>
+              <w:t xml:space="preserve"> Sheng</w:t>
             </w:r>
           </w:p>
         </w:tc>
@@ -12829,7 +13022,25 @@
                 <w:sz w:val="18"/>
                 <w:szCs w:val="18"/>
               </w:rPr>
-              <w:t>Oi Yeek Sheng</w:t>
+              <w:t xml:space="preserve">Oi </w:t>
+            </w:r>
+            <w:proofErr w:type="spellStart"/>
+            <w:r>
+              <w:rPr>
+                <w:rFonts w:ascii="Times" w:hAnsi="Times" w:cs="Times"/>
+                <w:sz w:val="18"/>
+                <w:szCs w:val="18"/>
+              </w:rPr>
+              <w:t>Yeek</w:t>
+            </w:r>
+            <w:proofErr w:type="spellEnd"/>
+            <w:r>
+              <w:rPr>
+                <w:rFonts w:ascii="Times" w:hAnsi="Times" w:cs="Times"/>
+                <w:sz w:val="18"/>
+                <w:szCs w:val="18"/>
+              </w:rPr>
+              <w:t xml:space="preserve"> Sheng</w:t>
             </w:r>
           </w:p>
         </w:tc>
@@ -14568,6 +14779,7 @@
       <w:r>
         <w:rPr>
           <w:rFonts w:ascii="Times" w:hAnsi="Times" w:cs="Times"/>
+          <w:noProof/>
           <w:sz w:val="18"/>
           <w:szCs w:val="18"/>
         </w:rPr>
@@ -14736,6 +14948,7 @@
       <w:r>
         <w:rPr>
           <w:rFonts w:ascii="Times" w:hAnsi="Times" w:cs="Times"/>
+          <w:noProof/>
           <w:sz w:val="18"/>
           <w:szCs w:val="18"/>
         </w:rPr>
@@ -14804,6 +15017,7 @@
       <w:r>
         <w:rPr>
           <w:rFonts w:ascii="Times" w:hAnsi="Times" w:cs="Times"/>
+          <w:noProof/>
           <w:sz w:val="18"/>
           <w:szCs w:val="18"/>
         </w:rPr>
@@ -14890,6 +15104,7 @@
       <w:r>
         <w:rPr>
           <w:rFonts w:ascii="Times" w:hAnsi="Times" w:cs="Times"/>
+          <w:noProof/>
           <w:sz w:val="18"/>
           <w:szCs w:val="18"/>
         </w:rPr>
@@ -14983,6 +15198,7 @@
       <w:r>
         <w:rPr>
           <w:rFonts w:ascii="Times" w:hAnsi="Times" w:cs="Times"/>
+          <w:noProof/>
           <w:sz w:val="18"/>
           <w:szCs w:val="18"/>
         </w:rPr>
@@ -15096,6 +15312,7 @@
       <w:r>
         <w:rPr>
           <w:rFonts w:ascii="Times" w:hAnsi="Times" w:cs="Times"/>
+          <w:noProof/>
           <w:sz w:val="18"/>
           <w:szCs w:val="18"/>
         </w:rPr>
@@ -15165,6 +15382,7 @@
       <w:r>
         <w:rPr>
           <w:rFonts w:ascii="Times" w:hAnsi="Times" w:cs="Times"/>
+          <w:noProof/>
           <w:sz w:val="18"/>
           <w:szCs w:val="18"/>
         </w:rPr>
@@ -15532,6 +15750,18 @@
           <w:szCs w:val="18"/>
         </w:rPr>
       </w:pPr>
+    </w:p>
+    <w:p>
+      <w:pPr>
+        <w:jc w:val="center"/>
+        <w:rPr>
+          <w:rFonts w:ascii="Times" w:hAnsi="Times" w:cs="Times"/>
+          <w:b/>
+          <w:bCs/>
+          <w:sz w:val="18"/>
+          <w:szCs w:val="18"/>
+        </w:rPr>
+      </w:pPr>
       <w:r>
         <w:rPr>
           <w:rFonts w:ascii="Times" w:hAnsi="Times" w:cs="Times"/>
@@ -15542,10 +15772,10 @@
           <w:szCs w:val="18"/>
         </w:rPr>
         <w:drawing>
-          <wp:inline distT="0" distB="0" distL="0" distR="0" wp14:anchorId="6879400F" wp14:editId="52CED641">
-            <wp:extent cx="4953467" cy="3966725"/>
-            <wp:effectExtent l="0" t="0" r="0" b="0"/>
-            <wp:docPr id="11" name="Picture 11" descr="Diagram&#10;&#10;Description automatically generated"/>
+          <wp:inline distT="0" distB="0" distL="0" distR="0" wp14:anchorId="0EAA5E1E" wp14:editId="59839CEE">
+            <wp:extent cx="5345651" cy="4213860"/>
+            <wp:effectExtent l="0" t="0" r="1270" b="2540"/>
+            <wp:docPr id="4" name="Picture 4" descr="Diagram&#10;&#10;Description automatically generated with medium confidence"/>
             <wp:cNvGraphicFramePr>
               <a:graphicFrameLocks xmlns:a="http://schemas.openxmlformats.org/drawingml/2006/main" noChangeAspect="1"/>
             </wp:cNvGraphicFramePr>
@@ -15553,7 +15783,7 @@
               <a:graphicData uri="http://schemas.openxmlformats.org/drawingml/2006/picture">
                 <pic:pic xmlns:pic="http://schemas.openxmlformats.org/drawingml/2006/picture">
                   <pic:nvPicPr>
-                    <pic:cNvPr id="11" name="Picture 11" descr="Diagram&#10;&#10;Description automatically generated"/>
+                    <pic:cNvPr id="4" name="Picture 4" descr="Diagram&#10;&#10;Description automatically generated with medium confidence"/>
                     <pic:cNvPicPr/>
                   </pic:nvPicPr>
                   <pic:blipFill>
@@ -15571,7 +15801,7 @@
                   <pic:spPr>
                     <a:xfrm>
                       <a:off x="0" y="0"/>
-                      <a:ext cx="4967295" cy="3977798"/>
+                      <a:ext cx="5386003" cy="4245668"/>
                     </a:xfrm>
                     <a:prstGeom prst="rect">
                       <a:avLst/>
@@ -15583,17 +15813,6 @@
           </wp:inline>
         </w:drawing>
       </w:r>
-    </w:p>
-    <w:p>
-      <w:pPr>
-        <w:rPr>
-          <w:rFonts w:ascii="Times" w:hAnsi="Times" w:cs="Times"/>
-          <w:b/>
-          <w:bCs/>
-          <w:sz w:val="18"/>
-          <w:szCs w:val="18"/>
-        </w:rPr>
-      </w:pPr>
       <w:r>
         <w:rPr>
           <w:rFonts w:ascii="Times" w:hAnsi="Times" w:cs="Times"/>
